--- a/Documentation/PIM IV/PIM IV 2025 12-11.docx
+++ b/Documentation/PIM IV/PIM IV 2025 12-11.docx
@@ -4320,9 +4320,6 @@
           <w:pPr>
             <w:pStyle w:val="Sumrio2"/>
             <w:ind w:left="1211" w:firstLine="0"/>
-            <w:rPr>
-              <w:rFonts w:ascii="Arial" w:hAnsi="Arial" w:cs="Arial"/>
-            </w:rPr>
           </w:pPr>
           <w:r>
             <w:rPr>
@@ -4360,51 +4357,62 @@
             </w:rPr>
             <w:fldChar w:fldCharType="separate"/>
           </w:r>
-          <w:hyperlink w:anchor="_Toc213864486" w:history="1">
+        </w:p>
+        <w:p>
+          <w:pPr>
+            <w:pStyle w:val="Sumrio2"/>
+            <w:rPr>
+              <w:rFonts w:asciiTheme="minorHAnsi" w:eastAsiaTheme="minorEastAsia" w:hAnsiTheme="minorHAnsi" w:cstheme="minorBidi"/>
+              <w:kern w:val="2"/>
+              <w:lang w:eastAsia="pt-BR"/>
+              <w14:ligatures w14:val="standardContextual"/>
+            </w:rPr>
+          </w:pPr>
+          <w:hyperlink w:anchor="_Toc213883713" w:history="1">
             <w:r>
               <w:rPr>
+                <w:rStyle w:val="Hyperlink"/>
                 <w:rFonts w:ascii="Arial" w:hAnsi="Arial" w:cs="Arial"/>
+              </w:rPr>
+              <w:t>Contextualização</w:t>
+            </w:r>
+            <w:r>
+              <w:rPr>
                 <w:webHidden/>
               </w:rPr>
               <w:tab/>
             </w:r>
             <w:r>
               <w:rPr>
-                <w:rFonts w:ascii="Arial" w:hAnsi="Arial" w:cs="Arial"/>
                 <w:webHidden/>
               </w:rPr>
               <w:fldChar w:fldCharType="begin"/>
             </w:r>
             <w:r>
               <w:rPr>
-                <w:rFonts w:ascii="Arial" w:hAnsi="Arial" w:cs="Arial"/>
                 <w:webHidden/>
               </w:rPr>
-              <w:instrText xml:space="preserve"> PAGEREF _Toc213864486 \h </w:instrText>
+              <w:instrText xml:space="preserve"> PAGEREF _Toc213883713 \h </w:instrText>
             </w:r>
             <w:r>
               <w:rPr>
-                <w:rFonts w:ascii="Arial" w:hAnsi="Arial" w:cs="Arial"/>
                 <w:webHidden/>
               </w:rPr>
             </w:r>
             <w:r>
               <w:rPr>
-                <w:rFonts w:ascii="Arial" w:hAnsi="Arial" w:cs="Arial"/>
                 <w:webHidden/>
               </w:rPr>
               <w:fldChar w:fldCharType="separate"/>
             </w:r>
             <w:r>
               <w:rPr>
-                <w:rFonts w:ascii="Arial" w:hAnsi="Arial" w:cs="Arial"/>
                 <w:webHidden/>
               </w:rPr>
-              <w:t>8</w:t>
+              <w:t>7</w:t>
             </w:r>
             <w:r>
               <w:rPr>
-                <w:rFonts w:ascii="Arial" w:hAnsi="Arial" w:cs="Arial"/>
                 <w:webHidden/>
               </w:rPr>
               <w:fldChar w:fldCharType="end"/>
@@ -4413,126 +4421,25 @@
         </w:p>
         <w:p>
           <w:pPr>
+            <w:pStyle w:val="Sumrio3"/>
             <w:rPr>
-              <w:rFonts w:ascii="Arial" w:hAnsi="Arial" w:cs="Arial"/>
-              <w:color w:val="000000"/>
-              <w:sz w:val="24"/>
-              <w:szCs w:val="24"/>
-              <w:lang w:eastAsia="pt-BR"/>
-            </w:rPr>
-          </w:pPr>
-          <w:r>
-            <w:rPr>
-              <w:rFonts w:ascii="Arial" w:hAnsi="Arial" w:cs="Arial"/>
-              <w:sz w:val="24"/>
-              <w:szCs w:val="24"/>
-            </w:rPr>
-            <w:t>2.</w:t>
-          </w:r>
-          <w:r>
-            <w:rPr>
-              <w:rFonts w:ascii="Arial" w:hAnsi="Arial" w:cs="Arial"/>
-              <w:color w:val="000000"/>
-              <w:sz w:val="24"/>
-              <w:szCs w:val="24"/>
-              <w:lang w:eastAsia="pt-BR"/>
-            </w:rPr>
-            <w:t xml:space="preserve"> P</w:t>
-          </w:r>
-          <w:r>
-            <w:rPr>
-              <w:rFonts w:ascii="Arial" w:hAnsi="Arial" w:cs="Arial"/>
-              <w:color w:val="000000"/>
-              <w:sz w:val="24"/>
-              <w:szCs w:val="24"/>
-              <w:lang w:eastAsia="pt-BR"/>
-            </w:rPr>
-            <w:t>rogramação Orientada a Objetos II</w:t>
-          </w:r>
-          <w:r>
-            <w:rPr>
-              <w:rFonts w:ascii="Arial" w:hAnsi="Arial" w:cs="Arial"/>
-              <w:color w:val="000000"/>
-              <w:sz w:val="24"/>
-              <w:szCs w:val="24"/>
-              <w:lang w:eastAsia="pt-BR"/>
-            </w:rPr>
-            <w:t>.........................</w:t>
-          </w:r>
-          <w:r>
-            <w:rPr>
-              <w:rFonts w:ascii="Arial" w:hAnsi="Arial" w:cs="Arial"/>
-              <w:color w:val="000000"/>
-              <w:sz w:val="24"/>
-              <w:szCs w:val="24"/>
-              <w:lang w:eastAsia="pt-BR"/>
-            </w:rPr>
-            <w:t>................</w:t>
-          </w:r>
-          <w:r>
-            <w:rPr>
-              <w:rFonts w:ascii="Arial" w:hAnsi="Arial" w:cs="Arial"/>
-              <w:color w:val="000000"/>
-              <w:sz w:val="24"/>
-              <w:szCs w:val="24"/>
-              <w:lang w:eastAsia="pt-BR"/>
-            </w:rPr>
-            <w:t>..........</w:t>
-          </w:r>
-          <w:r>
-            <w:rPr>
-              <w:rFonts w:ascii="Arial" w:hAnsi="Arial" w:cs="Arial"/>
-              <w:color w:val="000000"/>
-              <w:sz w:val="24"/>
-              <w:szCs w:val="24"/>
-              <w:lang w:eastAsia="pt-BR"/>
-            </w:rPr>
-            <w:t>9</w:t>
-          </w:r>
-        </w:p>
-        <w:p>
-          <w:pPr>
-            <w:rPr>
-              <w:rFonts w:ascii="Arial" w:hAnsi="Arial" w:cs="Arial"/>
-              <w:sz w:val="24"/>
-              <w:szCs w:val="24"/>
-            </w:rPr>
-          </w:pPr>
-          <w:r>
-            <w:rPr>
-              <w:rFonts w:ascii="Arial" w:hAnsi="Arial" w:cs="Arial"/>
-              <w:color w:val="000000"/>
-              <w:sz w:val="24"/>
-              <w:szCs w:val="24"/>
-              <w:lang w:eastAsia="pt-BR"/>
-            </w:rPr>
-            <w:t xml:space="preserve">3.Desenvolvimento de Software para Internet.......................................10 </w:t>
-          </w:r>
-        </w:p>
-        <w:p>
-          <w:pPr>
-            <w:pStyle w:val="Sumrio3"/>
-            <w:ind w:firstLine="0"/>
-            <w:rPr>
-              <w:rFonts w:ascii="Arial" w:eastAsiaTheme="minorEastAsia" w:hAnsi="Arial" w:cs="Arial"/>
+              <w:rFonts w:asciiTheme="minorHAnsi" w:eastAsiaTheme="minorEastAsia" w:hAnsiTheme="minorHAnsi" w:cstheme="minorBidi"/>
               <w:noProof/>
               <w:kern w:val="2"/>
               <w:lang w:eastAsia="pt-BR"/>
               <w14:ligatures w14:val="standardContextual"/>
             </w:rPr>
           </w:pPr>
-          <w:hyperlink w:anchor="_Toc213864487" w:history="1">
+          <w:hyperlink w:anchor="_Toc213883714" w:history="1">
             <w:r>
               <w:rPr>
                 <w:rStyle w:val="Hyperlink"/>
-                <w:rFonts w:ascii="Arial" w:hAnsi="Arial" w:cs="Arial"/>
                 <w:noProof/>
               </w:rPr>
               <w:t>FICHA DE CONTROLE DO PIM</w:t>
             </w:r>
             <w:r>
               <w:rPr>
-                <w:rFonts w:ascii="Arial" w:hAnsi="Arial" w:cs="Arial"/>
                 <w:noProof/>
                 <w:webHidden/>
               </w:rPr>
@@ -4540,7 +4447,6 @@
             </w:r>
             <w:r>
               <w:rPr>
-                <w:rFonts w:ascii="Arial" w:hAnsi="Arial" w:cs="Arial"/>
                 <w:noProof/>
                 <w:webHidden/>
               </w:rPr>
@@ -4548,22 +4454,19 @@
             </w:r>
             <w:r>
               <w:rPr>
-                <w:rFonts w:ascii="Arial" w:hAnsi="Arial" w:cs="Arial"/>
                 <w:noProof/>
                 <w:webHidden/>
               </w:rPr>
-              <w:instrText xml:space="preserve"> PAGEREF _Toc213864487 \h </w:instrText>
+              <w:instrText xml:space="preserve"> PAGEREF _Toc213883714 \h </w:instrText>
             </w:r>
             <w:r>
               <w:rPr>
-                <w:rFonts w:ascii="Arial" w:hAnsi="Arial" w:cs="Arial"/>
                 <w:noProof/>
                 <w:webHidden/>
               </w:rPr>
             </w:r>
             <w:r>
               <w:rPr>
-                <w:rFonts w:ascii="Arial" w:hAnsi="Arial" w:cs="Arial"/>
                 <w:noProof/>
                 <w:webHidden/>
               </w:rPr>
@@ -4571,15 +4474,13 @@
             </w:r>
             <w:r>
               <w:rPr>
-                <w:rFonts w:ascii="Arial" w:hAnsi="Arial" w:cs="Arial"/>
                 <w:noProof/>
                 <w:webHidden/>
               </w:rPr>
-              <w:t>35</w:t>
+              <w:t>40</w:t>
             </w:r>
             <w:r>
               <w:rPr>
-                <w:rFonts w:ascii="Arial" w:hAnsi="Arial" w:cs="Arial"/>
                 <w:noProof/>
                 <w:webHidden/>
               </w:rPr>
@@ -5216,6 +5117,7 @@
           <w:lang w:eastAsia="pt-BR"/>
         </w:rPr>
         <w:sectPr>
+          <w:footerReference w:type="default" r:id="rId12"/>
           <w:pgSz w:w="11906" w:h="16838"/>
           <w:pgMar w:top="1417" w:right="1701" w:bottom="1417" w:left="1701" w:header="708" w:footer="708" w:gutter="0"/>
           <w:cols w:space="708"/>
@@ -5499,7 +5401,9 @@
     </w:p>
     <w:p>
       <w:pPr>
-        <w:spacing w:after="120"/>
+        <w:spacing w:after="0" w:line="240" w:lineRule="auto"/>
+        <w:ind w:firstLine="0"/>
+        <w:jc w:val="left"/>
         <w:rPr>
           <w:rFonts w:ascii="Arial" w:eastAsia="Batang" w:hAnsi="Arial" w:cs="Arial"/>
           <w:b/>
@@ -5508,7 +5412,12 @@
           <w:szCs w:val="24"/>
         </w:rPr>
       </w:pPr>
-      <w:r>
+    </w:p>
+    <w:p>
+      <w:pPr>
+        <w:spacing w:after="0" w:line="240" w:lineRule="auto"/>
+        <w:ind w:firstLine="0"/>
+        <w:jc w:val="left"/>
         <w:rPr>
           <w:rFonts w:ascii="Arial" w:eastAsia="Batang" w:hAnsi="Arial" w:cs="Arial"/>
           <w:b/>
@@ -5516,6 +5425,23 @@
           <w:sz w:val="24"/>
           <w:szCs w:val="24"/>
         </w:rPr>
+      </w:pPr>
+      <w:r>
+        <w:rPr>
+          <w:rFonts w:ascii="Arial" w:eastAsia="Batang" w:hAnsi="Arial" w:cs="Arial"/>
+          <w:sz w:val="24"/>
+          <w:szCs w:val="24"/>
+        </w:rPr>
+        <w:br w:type="page"/>
+      </w:r>
+      <w:r>
+        <w:rPr>
+          <w:rFonts w:ascii="Arial" w:eastAsia="Batang" w:hAnsi="Arial" w:cs="Arial"/>
+          <w:b/>
+          <w:bCs/>
+          <w:sz w:val="24"/>
+          <w:szCs w:val="24"/>
+        </w:rPr>
         <w:lastRenderedPageBreak/>
         <w:t>OBJETIVO GERAL</w:t>
       </w:r>
@@ -5524,6 +5450,16 @@
       <w:pPr>
         <w:spacing w:after="120"/>
         <w:rPr>
+          <w:rFonts w:ascii="Arial" w:hAnsi="Arial" w:cs="Arial"/>
+          <w:sz w:val="24"/>
+          <w:szCs w:val="24"/>
+        </w:rPr>
+      </w:pPr>
+    </w:p>
+    <w:p>
+      <w:pPr>
+        <w:spacing w:after="120"/>
+        <w:rPr>
           <w:rFonts w:ascii="Arial" w:eastAsia="Batang" w:hAnsi="Arial" w:cs="Arial"/>
           <w:b/>
           <w:sz w:val="24"/>
@@ -5542,6 +5478,7 @@
     <w:p>
       <w:pPr>
         <w:spacing w:after="120"/>
+        <w:ind w:firstLine="0"/>
         <w:rPr>
           <w:rFonts w:ascii="Arial" w:eastAsia="Batang" w:hAnsi="Arial" w:cs="Arial"/>
           <w:b/>
@@ -5552,7 +5489,11 @@
     </w:p>
     <w:p>
       <w:pPr>
+        <w:tabs>
+          <w:tab w:val="right" w:pos="9921"/>
+        </w:tabs>
         <w:spacing w:after="120"/>
+        <w:ind w:firstLine="0"/>
         <w:rPr>
           <w:rFonts w:ascii="Arial" w:eastAsia="Batang" w:hAnsi="Arial" w:cs="Arial"/>
           <w:b/>
@@ -5560,233 +5501,37 @@
           <w:szCs w:val="24"/>
         </w:rPr>
       </w:pPr>
-    </w:p>
-    <w:p>
-      <w:pPr>
-        <w:spacing w:after="120"/>
+      <w:r>
         <w:rPr>
           <w:rFonts w:ascii="Arial" w:eastAsia="Batang" w:hAnsi="Arial" w:cs="Arial"/>
           <w:b/>
           <w:sz w:val="24"/>
           <w:szCs w:val="24"/>
         </w:rPr>
-      </w:pPr>
-    </w:p>
-    <w:p>
-      <w:pPr>
+        <w:t>Objetivos Específicos</w:t>
+      </w:r>
+    </w:p>
+    <w:p>
+      <w:pPr>
+        <w:tabs>
+          <w:tab w:val="right" w:pos="9921"/>
+        </w:tabs>
         <w:spacing w:after="120"/>
+        <w:ind w:firstLine="0"/>
+        <w:rPr>
+          <w:rFonts w:ascii="Arial" w:eastAsia="Batang" w:hAnsi="Arial" w:cs="Arial"/>
+          <w:sz w:val="24"/>
+          <w:szCs w:val="24"/>
+        </w:rPr>
+      </w:pPr>
+      <w:r>
         <w:rPr>
           <w:rFonts w:ascii="Arial" w:eastAsia="Batang" w:hAnsi="Arial" w:cs="Arial"/>
           <w:b/>
           <w:sz w:val="24"/>
           <w:szCs w:val="24"/>
         </w:rPr>
-      </w:pPr>
-    </w:p>
-    <w:p>
-      <w:pPr>
-        <w:spacing w:after="120"/>
-        <w:rPr>
-          <w:rFonts w:ascii="Arial" w:eastAsia="Batang" w:hAnsi="Arial" w:cs="Arial"/>
-          <w:b/>
-          <w:sz w:val="24"/>
-          <w:szCs w:val="24"/>
-        </w:rPr>
-      </w:pPr>
-    </w:p>
-    <w:p>
-      <w:pPr>
-        <w:spacing w:after="120"/>
-        <w:rPr>
-          <w:rFonts w:ascii="Arial" w:eastAsia="Batang" w:hAnsi="Arial" w:cs="Arial"/>
-          <w:b/>
-          <w:sz w:val="24"/>
-          <w:szCs w:val="24"/>
-        </w:rPr>
-      </w:pPr>
-    </w:p>
-    <w:p>
-      <w:pPr>
-        <w:spacing w:after="120"/>
-        <w:rPr>
-          <w:rFonts w:ascii="Arial" w:eastAsia="Batang" w:hAnsi="Arial" w:cs="Arial"/>
-          <w:b/>
-          <w:sz w:val="24"/>
-          <w:szCs w:val="24"/>
-        </w:rPr>
-      </w:pPr>
-    </w:p>
-    <w:p>
-      <w:pPr>
-        <w:spacing w:after="120"/>
-        <w:rPr>
-          <w:rFonts w:ascii="Arial" w:eastAsia="Batang" w:hAnsi="Arial" w:cs="Arial"/>
-          <w:b/>
-          <w:sz w:val="24"/>
-          <w:szCs w:val="24"/>
-        </w:rPr>
-      </w:pPr>
-    </w:p>
-    <w:p>
-      <w:pPr>
-        <w:spacing w:after="120"/>
-        <w:rPr>
-          <w:rFonts w:ascii="Arial" w:eastAsia="Batang" w:hAnsi="Arial" w:cs="Arial"/>
-          <w:b/>
-          <w:sz w:val="24"/>
-          <w:szCs w:val="24"/>
-        </w:rPr>
-      </w:pPr>
-    </w:p>
-    <w:p>
-      <w:pPr>
-        <w:spacing w:after="120"/>
-        <w:rPr>
-          <w:rFonts w:ascii="Arial" w:eastAsia="Batang" w:hAnsi="Arial" w:cs="Arial"/>
-          <w:b/>
-          <w:sz w:val="24"/>
-          <w:szCs w:val="24"/>
-        </w:rPr>
-      </w:pPr>
-    </w:p>
-    <w:p>
-      <w:pPr>
-        <w:spacing w:after="120"/>
-        <w:rPr>
-          <w:rFonts w:ascii="Arial" w:eastAsia="Batang" w:hAnsi="Arial" w:cs="Arial"/>
-          <w:b/>
-          <w:sz w:val="24"/>
-          <w:szCs w:val="24"/>
-        </w:rPr>
-      </w:pPr>
-    </w:p>
-    <w:p>
-      <w:pPr>
-        <w:spacing w:after="120"/>
-        <w:ind w:firstLine="0"/>
-        <w:rPr>
-          <w:rFonts w:ascii="Arial" w:eastAsia="Batang" w:hAnsi="Arial" w:cs="Arial"/>
-          <w:b/>
-          <w:sz w:val="24"/>
-          <w:szCs w:val="24"/>
-        </w:rPr>
-      </w:pPr>
-    </w:p>
-    <w:p>
-      <w:pPr>
-        <w:spacing w:after="120"/>
-        <w:ind w:firstLine="0"/>
-        <w:rPr>
-          <w:rFonts w:ascii="Arial" w:eastAsia="Batang" w:hAnsi="Arial" w:cs="Arial"/>
-          <w:b/>
-          <w:sz w:val="24"/>
-          <w:szCs w:val="24"/>
-        </w:rPr>
-      </w:pPr>
-    </w:p>
-    <w:p>
-      <w:pPr>
-        <w:spacing w:after="120"/>
-        <w:rPr>
-          <w:rFonts w:ascii="Arial" w:eastAsia="Batang" w:hAnsi="Arial" w:cs="Arial"/>
-          <w:b/>
-          <w:sz w:val="24"/>
-          <w:szCs w:val="24"/>
-        </w:rPr>
-      </w:pPr>
-    </w:p>
-    <w:p>
-      <w:pPr>
-        <w:spacing w:after="120"/>
-        <w:rPr>
-          <w:rFonts w:ascii="Arial" w:eastAsia="Batang" w:hAnsi="Arial" w:cs="Arial"/>
-          <w:b/>
-          <w:sz w:val="24"/>
-          <w:szCs w:val="24"/>
-        </w:rPr>
-      </w:pPr>
-    </w:p>
-    <w:p>
-      <w:pPr>
-        <w:spacing w:after="120"/>
-        <w:rPr>
-          <w:rFonts w:ascii="Arial" w:eastAsia="Batang" w:hAnsi="Arial" w:cs="Arial"/>
-          <w:b/>
-          <w:sz w:val="24"/>
-          <w:szCs w:val="24"/>
-        </w:rPr>
-      </w:pPr>
-    </w:p>
-    <w:p>
-      <w:pPr>
-        <w:spacing w:after="120"/>
-        <w:rPr>
-          <w:rFonts w:ascii="Arial" w:eastAsia="Batang" w:hAnsi="Arial" w:cs="Arial"/>
-          <w:b/>
-          <w:sz w:val="24"/>
-          <w:szCs w:val="24"/>
-        </w:rPr>
-      </w:pPr>
-    </w:p>
-    <w:p>
-      <w:pPr>
-        <w:spacing w:after="120"/>
-        <w:rPr>
-          <w:rFonts w:ascii="Arial" w:eastAsia="Batang" w:hAnsi="Arial" w:cs="Arial"/>
-          <w:b/>
-          <w:sz w:val="24"/>
-          <w:szCs w:val="24"/>
-        </w:rPr>
-      </w:pPr>
-    </w:p>
-    <w:p>
-      <w:pPr>
-        <w:spacing w:after="120"/>
-        <w:rPr>
-          <w:rFonts w:ascii="Arial" w:eastAsia="Batang" w:hAnsi="Arial" w:cs="Arial"/>
-          <w:b/>
-          <w:sz w:val="24"/>
-          <w:szCs w:val="24"/>
-        </w:rPr>
-      </w:pPr>
-    </w:p>
-    <w:p>
-      <w:pPr>
-        <w:spacing w:after="120"/>
-        <w:rPr>
-          <w:rFonts w:ascii="Arial" w:eastAsia="Batang" w:hAnsi="Arial" w:cs="Arial"/>
-          <w:b/>
-          <w:sz w:val="24"/>
-          <w:szCs w:val="24"/>
-        </w:rPr>
-      </w:pPr>
-    </w:p>
-    <w:p>
-      <w:pPr>
-        <w:spacing w:after="120"/>
-        <w:rPr>
-          <w:rFonts w:ascii="Arial" w:eastAsia="Batang" w:hAnsi="Arial" w:cs="Arial"/>
-          <w:sz w:val="24"/>
-          <w:szCs w:val="24"/>
-        </w:rPr>
-      </w:pPr>
-      <w:r>
-        <w:rPr>
-          <w:rFonts w:ascii="Arial" w:eastAsia="Batang" w:hAnsi="Arial" w:cs="Arial"/>
-          <w:b/>
-          <w:sz w:val="24"/>
-          <w:szCs w:val="24"/>
-        </w:rPr>
-        <w:t>Objetivos Específicos</w:t>
-      </w:r>
-      <w:r>
-        <w:rPr>
-          <w:rFonts w:ascii="Arial" w:eastAsia="Batang" w:hAnsi="Arial" w:cs="Arial"/>
-          <w:b/>
-          <w:sz w:val="24"/>
-          <w:szCs w:val="24"/>
-        </w:rPr>
-        <w:t xml:space="preserve"> </w:t>
+        <w:tab/>
       </w:r>
     </w:p>
     <w:p>
@@ -5993,6 +5738,7 @@
           <w:sz w:val="24"/>
           <w:szCs w:val="24"/>
         </w:rPr>
+        <w:lastRenderedPageBreak/>
         <w:t>Desenvolvimento de aplicativo mobile. (Tópicos Especiais de POO).</w:t>
       </w:r>
     </w:p>
@@ -6010,94 +5756,6 @@
     <w:p>
       <w:pPr>
         <w:spacing w:after="120"/>
-        <w:ind w:left="720" w:firstLine="0"/>
-        <w:rPr>
-          <w:rFonts w:ascii="Arial" w:eastAsia="Batang" w:hAnsi="Arial" w:cs="Arial"/>
-          <w:sz w:val="24"/>
-          <w:szCs w:val="24"/>
-        </w:rPr>
-      </w:pPr>
-    </w:p>
-    <w:p>
-      <w:pPr>
-        <w:spacing w:after="120"/>
-        <w:ind w:left="720" w:firstLine="0"/>
-        <w:rPr>
-          <w:rFonts w:ascii="Arial" w:eastAsia="Batang" w:hAnsi="Arial" w:cs="Arial"/>
-          <w:sz w:val="24"/>
-          <w:szCs w:val="24"/>
-        </w:rPr>
-      </w:pPr>
-    </w:p>
-    <w:p>
-      <w:pPr>
-        <w:spacing w:after="120"/>
-        <w:ind w:left="720" w:firstLine="0"/>
-        <w:rPr>
-          <w:rFonts w:ascii="Arial" w:eastAsia="Batang" w:hAnsi="Arial" w:cs="Arial"/>
-          <w:sz w:val="24"/>
-          <w:szCs w:val="24"/>
-        </w:rPr>
-      </w:pPr>
-    </w:p>
-    <w:p>
-      <w:pPr>
-        <w:spacing w:after="120"/>
-        <w:ind w:left="720" w:firstLine="0"/>
-        <w:rPr>
-          <w:rFonts w:ascii="Arial" w:eastAsia="Batang" w:hAnsi="Arial" w:cs="Arial"/>
-          <w:sz w:val="24"/>
-          <w:szCs w:val="24"/>
-        </w:rPr>
-      </w:pPr>
-    </w:p>
-    <w:p>
-      <w:pPr>
-        <w:spacing w:after="120"/>
-        <w:ind w:left="720" w:firstLine="0"/>
-        <w:rPr>
-          <w:rFonts w:ascii="Arial" w:eastAsia="Batang" w:hAnsi="Arial" w:cs="Arial"/>
-          <w:sz w:val="24"/>
-          <w:szCs w:val="24"/>
-        </w:rPr>
-      </w:pPr>
-    </w:p>
-    <w:p>
-      <w:pPr>
-        <w:spacing w:after="120"/>
-        <w:ind w:left="720" w:firstLine="0"/>
-        <w:rPr>
-          <w:rFonts w:ascii="Arial" w:eastAsia="Batang" w:hAnsi="Arial" w:cs="Arial"/>
-          <w:sz w:val="24"/>
-          <w:szCs w:val="24"/>
-        </w:rPr>
-      </w:pPr>
-    </w:p>
-    <w:p>
-      <w:pPr>
-        <w:spacing w:after="120"/>
-        <w:ind w:left="720" w:firstLine="0"/>
-        <w:rPr>
-          <w:rFonts w:ascii="Arial" w:eastAsia="Batang" w:hAnsi="Arial" w:cs="Arial"/>
-          <w:sz w:val="24"/>
-          <w:szCs w:val="24"/>
-        </w:rPr>
-      </w:pPr>
-    </w:p>
-    <w:p>
-      <w:pPr>
-        <w:spacing w:after="120"/>
-        <w:ind w:left="720" w:firstLine="0"/>
-        <w:rPr>
-          <w:rFonts w:ascii="Arial" w:eastAsia="Batang" w:hAnsi="Arial" w:cs="Arial"/>
-          <w:sz w:val="24"/>
-          <w:szCs w:val="24"/>
-        </w:rPr>
-      </w:pPr>
-    </w:p>
-    <w:p>
-      <w:pPr>
-        <w:spacing w:after="120"/>
         <w:ind w:firstLine="0"/>
         <w:rPr>
           <w:rFonts w:ascii="Arial" w:eastAsia="Batang" w:hAnsi="Arial" w:cs="Arial"/>
@@ -6115,7 +5773,6 @@
           <w:sz w:val="24"/>
           <w:szCs w:val="24"/>
         </w:rPr>
-        <w:lastRenderedPageBreak/>
         <w:t>DISCIPLINAS CONTEMPLADAS</w:t>
       </w:r>
       <w:r>
@@ -6410,7 +6067,7 @@
       </w:pPr>
       <w:bookmarkStart w:id="0" w:name="_Toc174875990"/>
       <w:bookmarkStart w:id="1" w:name="_Toc213864483"/>
-      <w:bookmarkStart w:id="2" w:name="_Toc213864486"/>
+      <w:bookmarkStart w:id="2" w:name="_Toc213883713"/>
       <w:r>
         <w:rPr>
           <w:rFonts w:ascii="Arial" w:hAnsi="Arial" w:cs="Arial"/>
@@ -6726,6 +6383,7 @@
           <w:sz w:val="24"/>
           <w:szCs w:val="24"/>
         </w:rPr>
+        <w:lastRenderedPageBreak/>
         <w:t>Neste projeto devem ser entregues os programas projetados no PIM III onde foi realizado o levantamento de requisitos etc.</w:t>
       </w:r>
     </w:p>
@@ -6757,7 +6415,6 @@
           <w:sz w:val="24"/>
           <w:szCs w:val="24"/>
         </w:rPr>
-        <w:lastRenderedPageBreak/>
         <w:t xml:space="preserve">O sistema deve possuir total controle das </w:t>
       </w:r>
       <w:r>
@@ -7119,7 +6776,6 @@
           <w:szCs w:val="24"/>
           <w:lang w:eastAsia="pt-BR"/>
         </w:rPr>
-        <w:lastRenderedPageBreak/>
         <w:t>PROGRAMAÇÃO ORIENTADA A OBJETOS II</w:t>
       </w:r>
       <w:r>
@@ -7998,7 +7654,6 @@
           <w:szCs w:val="24"/>
           <w:lang w:eastAsia="pt-BR"/>
         </w:rPr>
-        <w:lastRenderedPageBreak/>
         <w:t xml:space="preserve">A garantia de qualidade foi reforçada por meio de </w:t>
       </w:r>
       <w:proofErr w:type="spellStart"/>
@@ -8517,7 +8172,16 @@
           <w:sz w:val="24"/>
           <w:szCs w:val="24"/>
         </w:rPr>
-        <w:t>Para garantir flexibilidade e reuso, o projeto utilizou padrões de projeto como Singleton (para controle centralizado de conexão ao banco de dados) e Factory Method (para criação de objetos relacionados a chamados e notificações). Gamma et al. (1995) ressaltam que esses padrões padronizam soluções e aumentam a escalabilidade do sistema.</w:t>
+        <w:t xml:space="preserve">Para garantir flexibilidade e reuso, o projeto utilizou padrões de projeto como Singleton (para controle centralizado de conexão ao banco de dados) e Factory Method (para criação de objetos relacionados a chamados e notificações). Gamma </w:t>
+      </w:r>
+      <w:r>
+        <w:rPr>
+          <w:rFonts w:ascii="Arial" w:hAnsi="Arial" w:cs="Arial"/>
+          <w:sz w:val="24"/>
+          <w:szCs w:val="24"/>
+        </w:rPr>
+        <w:lastRenderedPageBreak/>
+        <w:t>et al. (1995) ressaltam que esses padrões padronizam soluções e aumentam a escalabilidade do sistema.</w:t>
       </w:r>
     </w:p>
     <w:p>
@@ -8536,7 +8200,6 @@
           <w:sz w:val="24"/>
           <w:szCs w:val="24"/>
         </w:rPr>
-        <w:lastRenderedPageBreak/>
         <w:t>Por fim, princípios de lógica e algoritmos orientaram a estrutura sequencial e condicional do programa, garantindo clareza e coerência na execução das funcionalidades.</w:t>
       </w:r>
     </w:p>
@@ -8783,7 +8446,7 @@
           <w:sz w:val="24"/>
           <w:szCs w:val="24"/>
         </w:rPr>
-        <w:t xml:space="preserve">A metodologia adotada para o desenvolvimento do sistema foi iterativa e incremental, com base na linguagem UML. Essa abordagem permite ajustes contínuos ao longo do ciclo de vida do projeto, favorecendo a adaptação às mudanças de requisitos. Foram aplicados princípios como encapsulamento, para proteger dados sensíveis; polimorfismo, para permitir variações de comportamento conforme o tipo de usuário; e herança, para facilitar a expansão de funcionalidades. Tais estratégias oferecem vantagens como redução de retrabalho, clareza na documentação e facilidade de integração com tecnologias emergentes, como inteligência artificial e serviços em nuvem. As perspectivas de evolução incluem a ampliação da </w:t>
+        <w:t xml:space="preserve">A metodologia adotada para o desenvolvimento do sistema foi iterativa e incremental, com base na linguagem UML. Essa abordagem permite ajustes contínuos ao longo do ciclo de vida do projeto, favorecendo a adaptação às mudanças de requisitos. Foram aplicados princípios como encapsulamento, para proteger dados sensíveis; polimorfismo, para permitir variações de comportamento conforme o tipo de usuário; e herança, para facilitar a expansão de funcionalidades. Tais estratégias oferecem vantagens como redução de retrabalho, clareza na documentação e </w:t>
       </w:r>
       <w:r>
         <w:rPr>
@@ -8792,7 +8455,7 @@
           <w:szCs w:val="24"/>
         </w:rPr>
         <w:lastRenderedPageBreak/>
-        <w:t>interoperabilidade com outras plataformas, o uso de aprendizado de máquina para análise preditiva e a adaptação do sistema a dispositivos móveis e assistentes virtuais.</w:t>
+        <w:t>facilidade de integração com tecnologias emergentes, como inteligência artificial e serviços em nuvem. As perspectivas de evolução incluem a ampliação da interoperabilidade com outras plataformas, o uso de aprendizado de máquina para análise preditiva e a adaptação do sistema a dispositivos móveis e assistentes virtuais.</w:t>
       </w:r>
     </w:p>
     <w:p>
@@ -9079,7 +8742,11 @@
         <w:jc w:val="both"/>
       </w:pPr>
       <w:r>
-        <w:t>Monitoramento e Controle: O controle de progresso foi feito por meio do acompanhamento das tarefas planejadas versus concluídas, utilizando indicadores de desempenho (KPIs) como número de funcionalidades entregues, taxa de sucesso nos testes e percentual de requisitos atendidos. Foram aplicadas métricas de qualidade de software (Pressman, 2016), como densidade de defeitos e tempo médio de resolução de falhas. A gestão de riscos foi continuamente revisada e documentada, garantindo aderência ao cronograma.</w:t>
+        <w:t xml:space="preserve">Monitoramento e Controle: O controle de progresso foi feito por meio do acompanhamento das tarefas planejadas versus concluídas, utilizando indicadores de desempenho (KPIs) como número de funcionalidades entregues, taxa de sucesso nos testes e percentual de requisitos atendidos. Foram aplicadas métricas de qualidade de software (Pressman, 2016), como densidade de defeitos e tempo médio de </w:t>
+      </w:r>
+      <w:r>
+        <w:lastRenderedPageBreak/>
+        <w:t>resolução de falhas. A gestão de riscos foi continuamente revisada e documentada, garantindo aderência ao cronograma.</w:t>
       </w:r>
     </w:p>
     <w:p>
@@ -9094,7 +8761,6 @@
         <w:jc w:val="both"/>
       </w:pPr>
       <w:r>
-        <w:lastRenderedPageBreak/>
         <w:t>Encerramento: Na etapa final, foi elaborada a documentação técnica, incluindo o manual do usuário, o roteiro de testes e o relatório final de desempenho do sistema. A equipe realizou a reunião de lições aprendidas, identificando oportunidades de melhoria, especialmente na comunicação interna e na automatização de testes. O projeto foi oficialmente encerrado após a validação de todas as funcionalidades e a aprovação do orientador.</w:t>
       </w:r>
     </w:p>
@@ -9338,7 +9004,11 @@
         <w:jc w:val="both"/>
       </w:pPr>
       <w:r>
-        <w:t>A aplicação estruturada do gerenciamento de projetos de software trouxe ganhos significativos ao desenvolvimento do sistema UpDesk. O uso combinado do PMBOK e do Scrum permitiu que a equipe otimizasse o tempo de entrega, reduzisse o retrabalho e mantivesse a motivação e a comunicação entre os integrantes. Além disso, a clara definição dos requisitos e o monitoramento contínuo asseguraram a entrega de um sistema funcional, seguro e aderente às expectativas do cliente.</w:t>
+        <w:t xml:space="preserve">A aplicação estruturada do gerenciamento de projetos de software trouxe ganhos significativos ao desenvolvimento do sistema UpDesk. O uso combinado do PMBOK e do Scrum permitiu que a equipe otimizasse o tempo de entrega, reduzisse o </w:t>
+      </w:r>
+      <w:r>
+        <w:lastRenderedPageBreak/>
+        <w:t>retrabalho e mantivesse a motivação e a comunicação entre os integrantes. Além disso, a clara definição dos requisitos e o monitoramento contínuo asseguraram a entrega de um sistema funcional, seguro e aderente às expectativas do cliente.</w:t>
       </w:r>
     </w:p>
     <w:p>
@@ -10182,7 +9852,7 @@
                     <pic:cNvPicPr/>
                   </pic:nvPicPr>
                   <pic:blipFill>
-                    <a:blip r:embed="rId12"/>
+                    <a:blip r:embed="rId13"/>
                     <a:stretch>
                       <a:fillRect/>
                     </a:stretch>
@@ -10766,7 +10436,7 @@
                     <pic:cNvPicPr/>
                   </pic:nvPicPr>
                   <pic:blipFill>
-                    <a:blip r:embed="rId13"/>
+                    <a:blip r:embed="rId14"/>
                     <a:stretch>
                       <a:fillRect/>
                     </a:stretch>
@@ -11101,7 +10771,7 @@
                     <pic:cNvPicPr/>
                   </pic:nvPicPr>
                   <pic:blipFill>
-                    <a:blip r:embed="rId14"/>
+                    <a:blip r:embed="rId15"/>
                     <a:stretch>
                       <a:fillRect/>
                     </a:stretch>
@@ -11691,7 +11361,7 @@
                     <pic:cNvPicPr/>
                   </pic:nvPicPr>
                   <pic:blipFill>
-                    <a:blip r:embed="rId15"/>
+                    <a:blip r:embed="rId16"/>
                     <a:stretch>
                       <a:fillRect/>
                     </a:stretch>
@@ -13149,7 +12819,7 @@
                     <pic:cNvPicPr/>
                   </pic:nvPicPr>
                   <pic:blipFill>
-                    <a:blip r:embed="rId16"/>
+                    <a:blip r:embed="rId17"/>
                     <a:stretch>
                       <a:fillRect/>
                     </a:stretch>
@@ -13947,7 +13617,7 @@
                     <pic:cNvPicPr/>
                   </pic:nvPicPr>
                   <pic:blipFill>
-                    <a:blip r:embed="rId17"/>
+                    <a:blip r:embed="rId18"/>
                     <a:stretch>
                       <a:fillRect/>
                     </a:stretch>
@@ -13993,7 +13663,31 @@
           <w:szCs w:val="24"/>
           <w:lang w:eastAsia="pt-BR"/>
         </w:rPr>
-        <w:t>\UpDesk-web\app\</w:t>
+        <w:t>\</w:t>
+      </w:r>
+      <w:proofErr w:type="spellStart"/>
+      <w:r>
+        <w:rPr>
+          <w:rFonts w:ascii="Arial" w:hAnsi="Arial" w:cs="Arial"/>
+          <w:bCs/>
+          <w:color w:val="000000"/>
+          <w:sz w:val="24"/>
+          <w:szCs w:val="24"/>
+          <w:lang w:eastAsia="pt-BR"/>
+        </w:rPr>
+        <w:t>UpDesk</w:t>
+      </w:r>
+      <w:proofErr w:type="spellEnd"/>
+      <w:r>
+        <w:rPr>
+          <w:rFonts w:ascii="Arial" w:hAnsi="Arial" w:cs="Arial"/>
+          <w:bCs/>
+          <w:color w:val="000000"/>
+          <w:sz w:val="24"/>
+          <w:szCs w:val="24"/>
+          <w:lang w:eastAsia="pt-BR"/>
+        </w:rPr>
+        <w:t>-web\app\</w:t>
       </w:r>
       <w:proofErr w:type="spellStart"/>
       <w:r>
@@ -14063,7 +13757,7 @@
                     <pic:cNvPicPr/>
                   </pic:nvPicPr>
                   <pic:blipFill>
-                    <a:blip r:embed="rId18"/>
+                    <a:blip r:embed="rId19"/>
                     <a:stretch>
                       <a:fillRect/>
                     </a:stretch>
@@ -14143,7 +13837,7 @@
                     <pic:cNvPicPr/>
                   </pic:nvPicPr>
                   <pic:blipFill>
-                    <a:blip r:embed="rId19"/>
+                    <a:blip r:embed="rId20"/>
                     <a:stretch>
                       <a:fillRect/>
                     </a:stretch>
@@ -14380,7 +14074,7 @@
                     <pic:cNvPicPr/>
                   </pic:nvPicPr>
                   <pic:blipFill>
-                    <a:blip r:embed="rId20"/>
+                    <a:blip r:embed="rId21"/>
                     <a:stretch>
                       <a:fillRect/>
                     </a:stretch>
@@ -14580,7 +14274,7 @@
                     <pic:cNvPicPr/>
                   </pic:nvPicPr>
                   <pic:blipFill>
-                    <a:blip r:embed="rId21"/>
+                    <a:blip r:embed="rId22"/>
                     <a:stretch>
                       <a:fillRect/>
                     </a:stretch>
@@ -14800,7 +14494,7 @@
                     <pic:cNvPicPr/>
                   </pic:nvPicPr>
                   <pic:blipFill>
-                    <a:blip r:embed="rId22"/>
+                    <a:blip r:embed="rId23"/>
                     <a:stretch>
                       <a:fillRect/>
                     </a:stretch>
@@ -15227,7 +14921,17 @@
           <w:szCs w:val="24"/>
           <w:lang w:eastAsia="pt-BR"/>
         </w:rPr>
-        <w:t>), conforme as boas práticas apresentadas por Pressman (2016) e Fowler (2011), permitindo padronizar a documentação e facilitar a comunicação entre os membros da equipe. Além disso, aplicaram-se os conceitos de herança e polimorfismo na definição da hierarquia de usuários — Supervisor, TI Nível 1, TI Nível 2, Triagem e Usuário Padrão — permitindo a reutilização de código e a especialização de comportamentos conforme o nível de acesso.</w:t>
+        <w:t xml:space="preserve">), conforme as boas práticas apresentadas por Pressman (2016) e Fowler (2011), permitindo padronizar a documentação e facilitar a comunicação entre os membros da equipe. Além disso, aplicaram-se os conceitos de herança e polimorfismo na definição da hierarquia de usuários — Supervisor, TI Nível 1, TI Nível 2, Triagem e </w:t>
+      </w:r>
+      <w:r>
+        <w:rPr>
+          <w:rFonts w:ascii="Arial" w:hAnsi="Arial" w:cs="Arial"/>
+          <w:sz w:val="24"/>
+          <w:szCs w:val="24"/>
+          <w:lang w:eastAsia="pt-BR"/>
+        </w:rPr>
+        <w:lastRenderedPageBreak/>
+        <w:t>Usuário Padrão — permitindo a reutilização de código e a especialização de comportamentos conforme o nível de acesso.</w:t>
       </w:r>
     </w:p>
     <w:p>
@@ -15265,7 +14969,6 @@
           <w:szCs w:val="24"/>
           <w:lang w:eastAsia="pt-BR"/>
         </w:rPr>
-        <w:lastRenderedPageBreak/>
         <w:t>•</w:t>
       </w:r>
       <w:r>
@@ -16071,6 +15774,7 @@
           <w:szCs w:val="24"/>
           <w:lang w:eastAsia="pt-BR"/>
         </w:rPr>
+        <w:lastRenderedPageBreak/>
         <w:t>Reuniões de validação: Quinzenais com o orientador, para avaliação dos avanços e alinhamento acadêmico.</w:t>
       </w:r>
     </w:p>
@@ -16110,7 +15814,6 @@
           <w:szCs w:val="24"/>
           <w:lang w:eastAsia="pt-BR"/>
         </w:rPr>
-        <w:lastRenderedPageBreak/>
         <w:t>Cronograma e cálculo estimado do projeto</w:t>
       </w:r>
     </w:p>
@@ -17722,6 +17425,7 @@
           <w:szCs w:val="24"/>
           <w:lang w:eastAsia="pt-BR"/>
         </w:rPr>
+        <w:lastRenderedPageBreak/>
         <w:t xml:space="preserve">BOOCH, </w:t>
       </w:r>
       <w:proofErr w:type="spellStart"/>
@@ -17792,7 +17496,6 @@
           <w:szCs w:val="24"/>
           <w:lang w:eastAsia="pt-BR"/>
         </w:rPr>
-        <w:lastRenderedPageBreak/>
         <w:t>LARMAN, Craig. Utilizando UML e Padrões: Uma Introdução à Análise e ao Projeto Orientados a Objetos e ao Processo Unificado. 3. ed. Porto Alegre: Bookman, 2007.</w:t>
       </w:r>
     </w:p>
@@ -18108,73 +17811,35 @@
           <w:szCs w:val="24"/>
           <w:lang w:eastAsia="pt-BR"/>
         </w:rPr>
-      </w:pPr>
-      <w:r>
-        <w:rPr>
-          <w:rFonts w:ascii="Arial" w:hAnsi="Arial" w:cs="Arial"/>
-          <w:bCs/>
-          <w:color w:val="000000"/>
-          <w:sz w:val="24"/>
-          <w:szCs w:val="24"/>
-          <w:lang w:eastAsia="pt-BR"/>
-        </w:rPr>
-        <w:br w:type="page"/>
-      </w:r>
-    </w:p>
-    <w:p>
-      <w:pPr>
-        <w:autoSpaceDE w:val="0"/>
-        <w:autoSpaceDN w:val="0"/>
-        <w:adjustRightInd w:val="0"/>
-        <w:spacing w:after="0" w:line="276" w:lineRule="auto"/>
-        <w:ind w:firstLine="708"/>
+        <w:sectPr>
+          <w:headerReference w:type="default" r:id="rId24"/>
+          <w:footerReference w:type="default" r:id="rId25"/>
+          <w:pgSz w:w="11906" w:h="16838"/>
+          <w:pgMar w:top="1701" w:right="1134" w:bottom="1134" w:left="1701" w:header="709" w:footer="709" w:gutter="0"/>
+          <w:pgNumType w:start="5"/>
+          <w:cols w:space="708"/>
+          <w:docGrid w:linePitch="360"/>
+        </w:sectPr>
+      </w:pPr>
+    </w:p>
+    <w:p>
+      <w:pPr>
+        <w:spacing w:after="0" w:line="240" w:lineRule="auto"/>
+        <w:ind w:firstLine="0"/>
         <w:jc w:val="left"/>
         <w:rPr>
-          <w:rFonts w:ascii="Arial" w:hAnsi="Arial" w:cs="Arial"/>
-          <w:bCs/>
-          <w:color w:val="000000"/>
-          <w:sz w:val="24"/>
-          <w:szCs w:val="24"/>
-          <w:lang w:eastAsia="pt-BR"/>
-        </w:rPr>
-      </w:pPr>
-    </w:p>
-    <w:p>
-      <w:pPr>
-        <w:autoSpaceDE w:val="0"/>
-        <w:autoSpaceDN w:val="0"/>
-        <w:adjustRightInd w:val="0"/>
-        <w:spacing w:after="0" w:line="276" w:lineRule="auto"/>
-        <w:ind w:firstLine="0"/>
-        <w:jc w:val="left"/>
-        <w:rPr>
-          <w:rFonts w:ascii="Arial" w:hAnsi="Arial" w:cs="Arial"/>
-          <w:bCs/>
-          <w:color w:val="000000"/>
-          <w:sz w:val="24"/>
-          <w:szCs w:val="24"/>
-          <w:lang w:eastAsia="pt-BR"/>
-        </w:rPr>
-      </w:pPr>
-    </w:p>
-    <w:p>
-      <w:pPr>
-        <w:pStyle w:val="Ttulo3"/>
-        <w:spacing w:before="0" w:line="276" w:lineRule="auto"/>
-        <w:rPr>
-          <w:color w:val="auto"/>
           <w:sz w:val="28"/>
           <w:szCs w:val="28"/>
         </w:rPr>
       </w:pPr>
       <w:bookmarkStart w:id="3" w:name="_Toc213864484"/>
-      <w:bookmarkStart w:id="4" w:name="_Toc213864487"/>
-      <w:r>
-        <w:rPr>
-          <w:color w:val="auto"/>
+      <w:bookmarkStart w:id="4" w:name="_Toc213883714"/>
+      <w:r>
+        <w:rPr>
           <w:sz w:val="28"/>
           <w:szCs w:val="28"/>
         </w:rPr>
+        <w:lastRenderedPageBreak/>
         <w:t>FICHA DE CONTROLE DO PIM</w:t>
       </w:r>
       <w:bookmarkEnd w:id="3"/>
@@ -18184,6 +17849,17 @@
       <w:pPr>
         <w:pStyle w:val="Ttulo9"/>
         <w:spacing w:before="0"/>
+        <w:ind w:firstLine="0"/>
+        <w:rPr>
+          <w:rFonts w:ascii="Arial" w:hAnsi="Arial" w:cs="Arial"/>
+        </w:rPr>
+      </w:pPr>
+    </w:p>
+    <w:p>
+      <w:pPr>
+        <w:pStyle w:val="Ttulo9"/>
+        <w:spacing w:before="0"/>
+        <w:ind w:firstLine="0"/>
         <w:rPr>
           <w:rFonts w:ascii="Arial" w:hAnsi="Arial" w:cs="Arial"/>
           <w:b/>
@@ -18193,54 +17869,103 @@
         <w:rPr>
           <w:rFonts w:ascii="Arial" w:hAnsi="Arial" w:cs="Arial"/>
         </w:rPr>
-        <w:t>Grupo Nº _____ Ano______ Período: ____</w:t>
-      </w:r>
-      <w:proofErr w:type="gramStart"/>
-      <w:r>
-        <w:rPr>
-          <w:rFonts w:ascii="Arial" w:hAnsi="Arial" w:cs="Arial"/>
-        </w:rPr>
-        <w:t>_ Orientador</w:t>
-      </w:r>
-      <w:proofErr w:type="gramEnd"/>
-      <w:r>
-        <w:rPr>
-          <w:rFonts w:ascii="Arial" w:hAnsi="Arial" w:cs="Arial"/>
-        </w:rPr>
-        <w:t xml:space="preserve"> __________________</w:t>
-      </w:r>
-    </w:p>
-    <w:p>
-      <w:pPr>
-        <w:rPr>
-          <w:rFonts w:ascii="Arial" w:hAnsi="Arial" w:cs="Arial"/>
-        </w:rPr>
-      </w:pPr>
-      <w:r>
-        <w:rPr>
-          <w:rFonts w:ascii="Arial" w:hAnsi="Arial" w:cs="Arial"/>
-          <w:bCs/>
-        </w:rPr>
-        <w:t>T</w:t>
-      </w:r>
-      <w:r>
-        <w:rPr>
-          <w:rFonts w:ascii="Arial" w:hAnsi="Arial" w:cs="Arial"/>
-          <w:bCs/>
-        </w:rPr>
-        <w:t>ema</w:t>
-      </w:r>
-      <w:r>
-        <w:rPr>
-          <w:rFonts w:ascii="Arial" w:hAnsi="Arial" w:cs="Arial"/>
-          <w:bCs/>
-        </w:rPr>
-        <w:t>:__________________________________________________________</w:t>
-      </w:r>
+        <w:t>G</w:t>
+      </w:r>
+      <w:r>
+        <w:rPr>
+          <w:rFonts w:ascii="Arial" w:hAnsi="Arial" w:cs="Arial"/>
+        </w:rPr>
+        <w:t>rupo Nº _____ Ano</w:t>
+      </w:r>
+      <w:r>
+        <w:rPr>
+          <w:rFonts w:ascii="Arial" w:hAnsi="Arial" w:cs="Arial"/>
+        </w:rPr>
+        <w:t xml:space="preserve"> 2025</w:t>
+      </w:r>
+      <w:r>
+        <w:rPr>
+          <w:rFonts w:ascii="Arial" w:hAnsi="Arial" w:cs="Arial"/>
+        </w:rPr>
+        <w:t>,</w:t>
+      </w:r>
+      <w:r>
+        <w:rPr>
+          <w:rFonts w:ascii="Arial" w:hAnsi="Arial" w:cs="Arial"/>
+        </w:rPr>
+        <w:t xml:space="preserve"> </w:t>
+      </w:r>
+      <w:r>
+        <w:rPr>
+          <w:rFonts w:ascii="Arial" w:hAnsi="Arial" w:cs="Arial"/>
+        </w:rPr>
+        <w:t xml:space="preserve">Período: </w:t>
+      </w:r>
+      <w:r>
+        <w:rPr>
+          <w:rFonts w:ascii="Arial" w:hAnsi="Arial" w:cs="Arial"/>
+        </w:rPr>
+        <w:t>4° Semestre</w:t>
+      </w:r>
+      <w:r>
+        <w:rPr>
+          <w:rFonts w:ascii="Arial" w:hAnsi="Arial" w:cs="Arial"/>
+        </w:rPr>
+        <w:t xml:space="preserve"> Orientador __________________</w:t>
+      </w:r>
+    </w:p>
+    <w:p>
+      <w:pPr>
+        <w:ind w:firstLine="0"/>
+        <w:rPr>
+          <w:rFonts w:ascii="Arial" w:hAnsi="Arial" w:cs="Arial"/>
+          <w:sz w:val="24"/>
+          <w:szCs w:val="24"/>
+        </w:rPr>
+      </w:pPr>
+      <w:r>
+        <w:rPr>
+          <w:rFonts w:ascii="Arial" w:hAnsi="Arial" w:cs="Arial"/>
+          <w:bCs/>
+          <w:sz w:val="24"/>
+          <w:szCs w:val="24"/>
+        </w:rPr>
+        <w:t>Tema:</w:t>
+      </w:r>
+      <w:r>
+        <w:rPr>
+          <w:rFonts w:ascii="Arial" w:hAnsi="Arial" w:cs="Arial"/>
+          <w:bCs/>
+          <w:sz w:val="24"/>
+          <w:szCs w:val="28"/>
+        </w:rPr>
+        <w:t xml:space="preserve"> </w:t>
+      </w:r>
+      <w:r>
+        <w:rPr>
+          <w:rFonts w:ascii="Arial" w:hAnsi="Arial" w:cs="Arial"/>
+          <w:bCs/>
+          <w:sz w:val="24"/>
+          <w:szCs w:val="28"/>
+        </w:rPr>
+        <w:t xml:space="preserve">Sistema integrado para gestão de chamados e suporte técnico baseado em IA - </w:t>
+      </w:r>
+      <w:proofErr w:type="spellStart"/>
+      <w:r>
+        <w:rPr>
+          <w:rFonts w:ascii="Arial" w:hAnsi="Arial" w:cs="Arial"/>
+          <w:bCs/>
+          <w:sz w:val="24"/>
+          <w:szCs w:val="28"/>
+        </w:rPr>
+        <w:t>upDesk</w:t>
+      </w:r>
+      <w:proofErr w:type="spellEnd"/>
     </w:p>
     <w:p>
       <w:pPr>
         <w:spacing w:line="240" w:lineRule="auto"/>
+        <w:ind w:firstLine="0"/>
         <w:rPr>
           <w:rFonts w:ascii="Arial" w:hAnsi="Arial" w:cs="Arial"/>
           <w:bCs/>
@@ -18270,7 +17995,7 @@
     </w:p>
     <w:tbl>
       <w:tblPr>
-        <w:tblW w:w="9993" w:type="dxa"/>
+        <w:tblW w:w="15348" w:type="dxa"/>
         <w:tblBorders>
           <w:top w:val="single" w:sz="4" w:space="0" w:color="auto"/>
           <w:left w:val="single" w:sz="4" w:space="0" w:color="auto"/>
@@ -18286,19 +18011,19 @@
         <w:tblLook w:val="0000" w:firstRow="0" w:lastRow="0" w:firstColumn="0" w:lastColumn="0" w:noHBand="0" w:noVBand="0"/>
       </w:tblPr>
       <w:tblGrid>
-        <w:gridCol w:w="1191"/>
-        <w:gridCol w:w="2822"/>
-        <w:gridCol w:w="2635"/>
-        <w:gridCol w:w="949"/>
-        <w:gridCol w:w="2396"/>
+        <w:gridCol w:w="1875"/>
+        <w:gridCol w:w="3462"/>
+        <w:gridCol w:w="5758"/>
+        <w:gridCol w:w="1787"/>
+        <w:gridCol w:w="2466"/>
       </w:tblGrid>
       <w:tr>
         <w:trPr>
-          <w:trHeight w:val="397"/>
+          <w:trHeight w:val="1067"/>
         </w:trPr>
         <w:tc>
           <w:tcPr>
-            <w:tcW w:w="1191" w:type="dxa"/>
+            <w:tcW w:w="1875" w:type="dxa"/>
             <w:vAlign w:val="center"/>
           </w:tcPr>
           <w:p>
@@ -18308,12 +18033,16 @@
               <w:rPr>
                 <w:rFonts w:ascii="Arial" w:hAnsi="Arial" w:cs="Arial"/>
                 <w:bCs/>
+                <w:sz w:val="24"/>
+                <w:szCs w:val="24"/>
               </w:rPr>
             </w:pPr>
             <w:r>
               <w:rPr>
                 <w:rFonts w:ascii="Arial" w:hAnsi="Arial" w:cs="Arial"/>
                 <w:bCs/>
+                <w:sz w:val="24"/>
+                <w:szCs w:val="24"/>
               </w:rPr>
               <w:t>RA</w:t>
             </w:r>
@@ -18321,7 +18050,7 @@
         </w:tc>
         <w:tc>
           <w:tcPr>
-            <w:tcW w:w="2822" w:type="dxa"/>
+            <w:tcW w:w="3462" w:type="dxa"/>
             <w:vAlign w:val="center"/>
           </w:tcPr>
           <w:p>
@@ -18330,12 +18059,16 @@
               <w:rPr>
                 <w:rFonts w:ascii="Arial" w:hAnsi="Arial" w:cs="Arial"/>
                 <w:bCs/>
+                <w:sz w:val="24"/>
+                <w:szCs w:val="24"/>
               </w:rPr>
             </w:pPr>
             <w:r>
               <w:rPr>
                 <w:rFonts w:ascii="Arial" w:hAnsi="Arial" w:cs="Arial"/>
                 <w:bCs/>
+                <w:sz w:val="24"/>
+                <w:szCs w:val="24"/>
               </w:rPr>
               <w:t>Nome</w:t>
             </w:r>
@@ -18343,7 +18076,7 @@
         </w:tc>
         <w:tc>
           <w:tcPr>
-            <w:tcW w:w="2635" w:type="dxa"/>
+            <w:tcW w:w="5758" w:type="dxa"/>
             <w:vAlign w:val="center"/>
           </w:tcPr>
           <w:p>
@@ -18352,12 +18085,16 @@
               <w:rPr>
                 <w:rFonts w:ascii="Arial" w:hAnsi="Arial" w:cs="Arial"/>
                 <w:bCs/>
+                <w:sz w:val="24"/>
+                <w:szCs w:val="24"/>
               </w:rPr>
             </w:pPr>
             <w:r>
               <w:rPr>
                 <w:rFonts w:ascii="Arial" w:hAnsi="Arial" w:cs="Arial"/>
                 <w:bCs/>
+                <w:sz w:val="24"/>
+                <w:szCs w:val="24"/>
               </w:rPr>
               <w:t>E-mail</w:t>
             </w:r>
@@ -18365,7 +18102,7 @@
         </w:tc>
         <w:tc>
           <w:tcPr>
-            <w:tcW w:w="949" w:type="dxa"/>
+            <w:tcW w:w="1787" w:type="dxa"/>
             <w:vAlign w:val="center"/>
           </w:tcPr>
           <w:p>
@@ -18375,12 +18112,16 @@
               <w:rPr>
                 <w:rFonts w:ascii="Arial" w:hAnsi="Arial" w:cs="Arial"/>
                 <w:bCs/>
+                <w:sz w:val="24"/>
+                <w:szCs w:val="24"/>
               </w:rPr>
             </w:pPr>
             <w:r>
               <w:rPr>
                 <w:rFonts w:ascii="Arial" w:hAnsi="Arial" w:cs="Arial"/>
                 <w:bCs/>
+                <w:sz w:val="24"/>
+                <w:szCs w:val="24"/>
               </w:rPr>
               <w:t>Curso</w:t>
             </w:r>
@@ -18388,7 +18129,7 @@
         </w:tc>
         <w:tc>
           <w:tcPr>
-            <w:tcW w:w="2396" w:type="dxa"/>
+            <w:tcW w:w="2466" w:type="dxa"/>
             <w:vAlign w:val="center"/>
           </w:tcPr>
           <w:p>
@@ -18398,12 +18139,16 @@
               <w:rPr>
                 <w:rFonts w:ascii="Arial" w:hAnsi="Arial" w:cs="Arial"/>
                 <w:bCs/>
+                <w:sz w:val="24"/>
+                <w:szCs w:val="24"/>
               </w:rPr>
             </w:pPr>
             <w:r>
               <w:rPr>
                 <w:rFonts w:ascii="Arial" w:hAnsi="Arial" w:cs="Arial"/>
                 <w:bCs/>
+                <w:sz w:val="24"/>
+                <w:szCs w:val="24"/>
               </w:rPr>
               <w:t>Visto do aluno</w:t>
             </w:r>
@@ -18412,11 +18157,140 @@
       </w:tr>
       <w:tr>
         <w:trPr>
-          <w:trHeight w:val="397"/>
+          <w:trHeight w:val="1067"/>
         </w:trPr>
         <w:tc>
           <w:tcPr>
-            <w:tcW w:w="1191" w:type="dxa"/>
+            <w:tcW w:w="1875" w:type="dxa"/>
+          </w:tcPr>
+          <w:p>
+            <w:pPr>
+              <w:spacing w:line="240" w:lineRule="auto"/>
+              <w:ind w:firstLine="0"/>
+              <w:jc w:val="center"/>
+              <w:rPr>
+                <w:rFonts w:ascii="Arial" w:hAnsi="Arial" w:cs="Arial"/>
+                <w:b/>
+                <w:bCs/>
+                <w:sz w:val="24"/>
+                <w:szCs w:val="24"/>
+              </w:rPr>
+            </w:pPr>
+            <w:r>
+              <w:rPr>
+                <w:rFonts w:ascii="Arial" w:eastAsia="Times New Roman" w:hAnsi="Arial" w:cs="Arial"/>
+                <w:b/>
+                <w:bCs/>
+                <w:sz w:val="24"/>
+                <w:szCs w:val="24"/>
+                <w:lang w:eastAsia="pt-BR"/>
+              </w:rPr>
+              <w:t>G922CG4</w:t>
+            </w:r>
+          </w:p>
+        </w:tc>
+        <w:tc>
+          <w:tcPr>
+            <w:tcW w:w="3462" w:type="dxa"/>
+          </w:tcPr>
+          <w:p>
+            <w:pPr>
+              <w:spacing w:line="240" w:lineRule="auto"/>
+              <w:ind w:firstLine="0"/>
+              <w:rPr>
+                <w:rFonts w:ascii="Arial" w:hAnsi="Arial" w:cs="Arial"/>
+                <w:b/>
+                <w:bCs/>
+                <w:sz w:val="24"/>
+                <w:szCs w:val="24"/>
+              </w:rPr>
+            </w:pPr>
+            <w:r>
+              <w:rPr>
+                <w:rFonts w:ascii="Arial" w:eastAsia="Times New Roman" w:hAnsi="Arial" w:cs="Arial"/>
+                <w:b/>
+                <w:bCs/>
+                <w:sz w:val="24"/>
+                <w:szCs w:val="24"/>
+                <w:lang w:eastAsia="pt-BR"/>
+              </w:rPr>
+              <w:t xml:space="preserve">Andrei Henrique </w:t>
+            </w:r>
+            <w:proofErr w:type="spellStart"/>
+            <w:r>
+              <w:rPr>
+                <w:rFonts w:ascii="Arial" w:eastAsia="Times New Roman" w:hAnsi="Arial" w:cs="Arial"/>
+                <w:b/>
+                <w:bCs/>
+                <w:sz w:val="24"/>
+                <w:szCs w:val="24"/>
+                <w:lang w:eastAsia="pt-BR"/>
+              </w:rPr>
+              <w:t>Mancijo</w:t>
+            </w:r>
+            <w:proofErr w:type="spellEnd"/>
+          </w:p>
+        </w:tc>
+        <w:tc>
+          <w:tcPr>
+            <w:tcW w:w="5758" w:type="dxa"/>
+          </w:tcPr>
+          <w:p>
+            <w:pPr>
+              <w:spacing w:line="240" w:lineRule="auto"/>
+              <w:ind w:firstLine="0"/>
+              <w:rPr>
+                <w:rFonts w:ascii="Arial" w:hAnsi="Arial" w:cs="Arial"/>
+                <w:b/>
+                <w:bCs/>
+                <w:sz w:val="24"/>
+                <w:szCs w:val="24"/>
+              </w:rPr>
+            </w:pPr>
+            <w:r>
+              <w:rPr>
+                <w:rFonts w:ascii="Arial" w:eastAsia="Times New Roman" w:hAnsi="Arial" w:cs="Arial"/>
+                <w:b/>
+                <w:bCs/>
+                <w:sz w:val="24"/>
+                <w:szCs w:val="24"/>
+                <w:lang w:eastAsia="pt-BR"/>
+              </w:rPr>
+              <w:t>andrei.mancijo@aluno.unip.br</w:t>
+            </w:r>
+          </w:p>
+        </w:tc>
+        <w:tc>
+          <w:tcPr>
+            <w:tcW w:w="1787" w:type="dxa"/>
+          </w:tcPr>
+          <w:p>
+            <w:pPr>
+              <w:spacing w:line="240" w:lineRule="auto"/>
+              <w:ind w:firstLine="0"/>
+              <w:rPr>
+                <w:rFonts w:ascii="Arial" w:hAnsi="Arial" w:cs="Arial"/>
+                <w:b/>
+                <w:bCs/>
+                <w:sz w:val="24"/>
+                <w:szCs w:val="24"/>
+              </w:rPr>
+            </w:pPr>
+            <w:r>
+              <w:rPr>
+                <w:rFonts w:ascii="Arial" w:hAnsi="Arial" w:cs="Arial"/>
+                <w:b/>
+                <w:bCs/>
+                <w:sz w:val="24"/>
+                <w:szCs w:val="24"/>
+              </w:rPr>
+              <w:t>CST em ADS</w:t>
+            </w:r>
+          </w:p>
+        </w:tc>
+        <w:tc>
+          <w:tcPr>
+            <w:tcW w:w="2466" w:type="dxa"/>
           </w:tcPr>
           <w:p>
             <w:pPr>
@@ -18425,14 +18299,133 @@
                 <w:rFonts w:ascii="Arial" w:hAnsi="Arial" w:cs="Arial"/>
                 <w:b/>
                 <w:bCs/>
-                <w:sz w:val="28"/>
+                <w:sz w:val="24"/>
+                <w:szCs w:val="24"/>
               </w:rPr>
             </w:pPr>
           </w:p>
         </w:tc>
+      </w:tr>
+      <w:tr>
+        <w:trPr>
+          <w:trHeight w:val="1067"/>
+        </w:trPr>
         <w:tc>
           <w:tcPr>
-            <w:tcW w:w="2822" w:type="dxa"/>
+            <w:tcW w:w="1875" w:type="dxa"/>
+          </w:tcPr>
+          <w:p>
+            <w:pPr>
+              <w:spacing w:line="240" w:lineRule="auto"/>
+              <w:ind w:firstLine="0"/>
+              <w:jc w:val="center"/>
+              <w:rPr>
+                <w:rFonts w:ascii="Arial" w:hAnsi="Arial" w:cs="Arial"/>
+                <w:b/>
+                <w:bCs/>
+                <w:sz w:val="24"/>
+                <w:szCs w:val="24"/>
+              </w:rPr>
+            </w:pPr>
+            <w:r>
+              <w:rPr>
+                <w:rFonts w:ascii="Arial" w:hAnsi="Arial" w:cs="Arial"/>
+                <w:b/>
+                <w:bCs/>
+                <w:sz w:val="24"/>
+                <w:szCs w:val="24"/>
+              </w:rPr>
+              <w:t>R084353</w:t>
+            </w:r>
+          </w:p>
+        </w:tc>
+        <w:tc>
+          <w:tcPr>
+            <w:tcW w:w="3462" w:type="dxa"/>
+          </w:tcPr>
+          <w:p>
+            <w:pPr>
+              <w:spacing w:line="240" w:lineRule="auto"/>
+              <w:ind w:firstLine="0"/>
+              <w:rPr>
+                <w:rFonts w:ascii="Arial" w:hAnsi="Arial" w:cs="Arial"/>
+                <w:b/>
+                <w:bCs/>
+                <w:sz w:val="24"/>
+                <w:szCs w:val="24"/>
+              </w:rPr>
+            </w:pPr>
+            <w:r>
+              <w:rPr>
+                <w:rFonts w:ascii="Arial" w:hAnsi="Arial" w:cs="Arial"/>
+                <w:b/>
+                <w:bCs/>
+                <w:sz w:val="24"/>
+                <w:szCs w:val="24"/>
+              </w:rPr>
+              <w:t>Filipe Vitor dos Santos</w:t>
+            </w:r>
+          </w:p>
+        </w:tc>
+        <w:tc>
+          <w:tcPr>
+            <w:tcW w:w="5758" w:type="dxa"/>
+          </w:tcPr>
+          <w:p>
+            <w:pPr>
+              <w:spacing w:line="240" w:lineRule="auto"/>
+              <w:ind w:firstLine="0"/>
+              <w:rPr>
+                <w:rFonts w:ascii="Arial" w:hAnsi="Arial" w:cs="Arial"/>
+                <w:b/>
+                <w:bCs/>
+                <w:sz w:val="24"/>
+                <w:szCs w:val="24"/>
+              </w:rPr>
+            </w:pPr>
+            <w:r>
+              <w:rPr>
+                <w:rFonts w:ascii="Arial" w:hAnsi="Arial" w:cs="Arial"/>
+                <w:b/>
+                <w:bCs/>
+                <w:sz w:val="24"/>
+                <w:szCs w:val="24"/>
+              </w:rPr>
+              <w:t>filipevitor6@gmail.com</w:t>
+            </w:r>
+          </w:p>
+        </w:tc>
+        <w:tc>
+          <w:tcPr>
+            <w:tcW w:w="1787" w:type="dxa"/>
+          </w:tcPr>
+          <w:p>
+            <w:pPr>
+              <w:spacing w:line="240" w:lineRule="auto"/>
+              <w:ind w:firstLine="0"/>
+              <w:rPr>
+                <w:rFonts w:ascii="Arial" w:hAnsi="Arial" w:cs="Arial"/>
+                <w:b/>
+                <w:bCs/>
+                <w:sz w:val="24"/>
+                <w:szCs w:val="24"/>
+              </w:rPr>
+            </w:pPr>
+            <w:r>
+              <w:rPr>
+                <w:rFonts w:ascii="Arial" w:hAnsi="Arial" w:cs="Arial"/>
+                <w:b/>
+                <w:bCs/>
+                <w:sz w:val="24"/>
+                <w:szCs w:val="24"/>
+              </w:rPr>
+              <w:t>CST em ADS</w:t>
+            </w:r>
+          </w:p>
+        </w:tc>
+        <w:tc>
+          <w:tcPr>
+            <w:tcW w:w="2466" w:type="dxa"/>
           </w:tcPr>
           <w:p>
             <w:pPr>
@@ -18441,14 +18434,136 @@
                 <w:rFonts w:ascii="Arial" w:hAnsi="Arial" w:cs="Arial"/>
                 <w:b/>
                 <w:bCs/>
-                <w:sz w:val="28"/>
+                <w:sz w:val="24"/>
+                <w:szCs w:val="24"/>
               </w:rPr>
             </w:pPr>
           </w:p>
         </w:tc>
+      </w:tr>
+      <w:tr>
+        <w:trPr>
+          <w:trHeight w:val="1067"/>
+        </w:trPr>
         <w:tc>
           <w:tcPr>
-            <w:tcW w:w="2635" w:type="dxa"/>
+            <w:tcW w:w="1875" w:type="dxa"/>
+          </w:tcPr>
+          <w:p>
+            <w:pPr>
+              <w:spacing w:line="240" w:lineRule="auto"/>
+              <w:ind w:firstLine="0"/>
+              <w:jc w:val="center"/>
+              <w:rPr>
+                <w:rFonts w:ascii="Arial" w:hAnsi="Arial" w:cs="Arial"/>
+                <w:b/>
+                <w:bCs/>
+                <w:sz w:val="24"/>
+                <w:szCs w:val="24"/>
+              </w:rPr>
+            </w:pPr>
+            <w:r>
+              <w:rPr>
+                <w:rFonts w:ascii="Arial" w:eastAsia="Times New Roman" w:hAnsi="Arial" w:cs="Arial"/>
+                <w:b/>
+                <w:bCs/>
+                <w:sz w:val="24"/>
+                <w:szCs w:val="24"/>
+                <w:lang w:eastAsia="pt-BR"/>
+              </w:rPr>
+              <w:t>G9038F8</w:t>
+            </w:r>
+          </w:p>
+        </w:tc>
+        <w:tc>
+          <w:tcPr>
+            <w:tcW w:w="3462" w:type="dxa"/>
+          </w:tcPr>
+          <w:p>
+            <w:pPr>
+              <w:spacing w:line="240" w:lineRule="auto"/>
+              <w:ind w:firstLine="0"/>
+              <w:rPr>
+                <w:rFonts w:ascii="Arial" w:hAnsi="Arial" w:cs="Arial"/>
+                <w:b/>
+                <w:bCs/>
+                <w:sz w:val="24"/>
+                <w:szCs w:val="24"/>
+              </w:rPr>
+            </w:pPr>
+            <w:r>
+              <w:rPr>
+                <w:rFonts w:ascii="Arial" w:eastAsia="Times New Roman" w:hAnsi="Arial" w:cs="Arial"/>
+                <w:b/>
+                <w:bCs/>
+                <w:sz w:val="24"/>
+                <w:szCs w:val="24"/>
+                <w:lang w:eastAsia="pt-BR"/>
+              </w:rPr>
+              <w:t>Jônatas dos Santos Souza</w:t>
+            </w:r>
+          </w:p>
+        </w:tc>
+        <w:tc>
+          <w:tcPr>
+            <w:tcW w:w="5758" w:type="dxa"/>
+          </w:tcPr>
+          <w:p>
+            <w:pPr>
+              <w:spacing w:line="240" w:lineRule="auto"/>
+              <w:ind w:firstLine="0"/>
+              <w:rPr>
+                <w:rFonts w:ascii="Arial" w:hAnsi="Arial" w:cs="Arial"/>
+                <w:b/>
+                <w:bCs/>
+                <w:sz w:val="24"/>
+                <w:szCs w:val="24"/>
+              </w:rPr>
+            </w:pPr>
+            <w:r>
+              <w:rPr>
+                <w:rFonts w:ascii="Arial" w:eastAsia="Times New Roman" w:hAnsi="Arial" w:cs="Arial"/>
+                <w:b/>
+                <w:bCs/>
+                <w:sz w:val="24"/>
+                <w:szCs w:val="24"/>
+                <w:lang w:eastAsia="pt-BR"/>
+              </w:rPr>
+              <w:t>jonatas.souza20@aluno.unip.br</w:t>
+            </w:r>
+          </w:p>
+        </w:tc>
+        <w:tc>
+          <w:tcPr>
+            <w:tcW w:w="1787" w:type="dxa"/>
+          </w:tcPr>
+          <w:p>
+            <w:pPr>
+              <w:spacing w:line="240" w:lineRule="auto"/>
+              <w:ind w:firstLine="0"/>
+              <w:rPr>
+                <w:rFonts w:ascii="Arial" w:hAnsi="Arial" w:cs="Arial"/>
+                <w:b/>
+                <w:bCs/>
+                <w:sz w:val="24"/>
+                <w:szCs w:val="24"/>
+              </w:rPr>
+            </w:pPr>
+            <w:r>
+              <w:rPr>
+                <w:rFonts w:ascii="Arial" w:hAnsi="Arial" w:cs="Arial"/>
+                <w:b/>
+                <w:bCs/>
+                <w:sz w:val="24"/>
+                <w:szCs w:val="24"/>
+              </w:rPr>
+              <w:t>CST em ADS</w:t>
+            </w:r>
+          </w:p>
+        </w:tc>
+        <w:tc>
+          <w:tcPr>
+            <w:tcW w:w="2466" w:type="dxa"/>
           </w:tcPr>
           <w:p>
             <w:pPr>
@@ -18457,14 +18572,149 @@
                 <w:rFonts w:ascii="Arial" w:hAnsi="Arial" w:cs="Arial"/>
                 <w:b/>
                 <w:bCs/>
-                <w:sz w:val="28"/>
+                <w:sz w:val="24"/>
+                <w:szCs w:val="24"/>
               </w:rPr>
             </w:pPr>
           </w:p>
         </w:tc>
+      </w:tr>
+      <w:tr>
+        <w:trPr>
+          <w:trHeight w:val="1067"/>
+        </w:trPr>
         <w:tc>
           <w:tcPr>
-            <w:tcW w:w="949" w:type="dxa"/>
+            <w:tcW w:w="1875" w:type="dxa"/>
+          </w:tcPr>
+          <w:p>
+            <w:pPr>
+              <w:spacing w:line="240" w:lineRule="auto"/>
+              <w:ind w:firstLine="0"/>
+              <w:jc w:val="center"/>
+              <w:rPr>
+                <w:rFonts w:ascii="Arial" w:hAnsi="Arial" w:cs="Arial"/>
+                <w:b/>
+                <w:bCs/>
+                <w:sz w:val="24"/>
+                <w:szCs w:val="24"/>
+              </w:rPr>
+            </w:pPr>
+            <w:r>
+              <w:rPr>
+                <w:rFonts w:ascii="Arial" w:eastAsia="Times New Roman" w:hAnsi="Arial" w:cs="Arial"/>
+                <w:b/>
+                <w:bCs/>
+                <w:sz w:val="24"/>
+                <w:szCs w:val="24"/>
+                <w:lang w:eastAsia="pt-BR"/>
+              </w:rPr>
+              <w:t>G03IGG0</w:t>
+            </w:r>
+          </w:p>
+        </w:tc>
+        <w:tc>
+          <w:tcPr>
+            <w:tcW w:w="3462" w:type="dxa"/>
+          </w:tcPr>
+          <w:p>
+            <w:pPr>
+              <w:spacing w:line="240" w:lineRule="auto"/>
+              <w:ind w:firstLine="0"/>
+              <w:rPr>
+                <w:rFonts w:ascii="Arial" w:hAnsi="Arial" w:cs="Arial"/>
+                <w:b/>
+                <w:bCs/>
+                <w:sz w:val="24"/>
+                <w:szCs w:val="24"/>
+              </w:rPr>
+            </w:pPr>
+            <w:proofErr w:type="spellStart"/>
+            <w:r>
+              <w:rPr>
+                <w:rFonts w:ascii="Arial" w:eastAsia="Times New Roman" w:hAnsi="Arial" w:cs="Arial"/>
+                <w:b/>
+                <w:bCs/>
+                <w:sz w:val="24"/>
+                <w:szCs w:val="24"/>
+                <w:lang w:eastAsia="pt-BR"/>
+              </w:rPr>
+              <w:t>Kaique</w:t>
+            </w:r>
+            <w:proofErr w:type="spellEnd"/>
+            <w:r>
+              <w:rPr>
+                <w:rFonts w:ascii="Arial" w:eastAsia="Times New Roman" w:hAnsi="Arial" w:cs="Arial"/>
+                <w:b/>
+                <w:bCs/>
+                <w:sz w:val="24"/>
+                <w:szCs w:val="24"/>
+                <w:lang w:eastAsia="pt-BR"/>
+              </w:rPr>
+              <w:t xml:space="preserve"> Batista da Silva</w:t>
+            </w:r>
+          </w:p>
+        </w:tc>
+        <w:tc>
+          <w:tcPr>
+            <w:tcW w:w="5758" w:type="dxa"/>
+          </w:tcPr>
+          <w:p>
+            <w:pPr>
+              <w:spacing w:line="240" w:lineRule="auto"/>
+              <w:ind w:firstLine="0"/>
+              <w:rPr>
+                <w:rFonts w:ascii="Arial" w:hAnsi="Arial" w:cs="Arial"/>
+                <w:b/>
+                <w:bCs/>
+                <w:sz w:val="24"/>
+                <w:szCs w:val="24"/>
+              </w:rPr>
+            </w:pPr>
+            <w:r>
+              <w:rPr>
+                <w:rFonts w:ascii="Arial" w:eastAsia="Times New Roman" w:hAnsi="Arial" w:cs="Arial"/>
+                <w:b/>
+                <w:bCs/>
+                <w:sz w:val="24"/>
+                <w:szCs w:val="24"/>
+                <w:lang w:eastAsia="pt-BR"/>
+              </w:rPr>
+              <w:t>kaique.silva107@aluno.unip.br</w:t>
+            </w:r>
+          </w:p>
+        </w:tc>
+        <w:tc>
+          <w:tcPr>
+            <w:tcW w:w="1787" w:type="dxa"/>
+          </w:tcPr>
+          <w:p>
+            <w:pPr>
+              <w:spacing w:line="240" w:lineRule="auto"/>
+              <w:ind w:firstLine="0"/>
+              <w:rPr>
+                <w:rFonts w:ascii="Arial" w:hAnsi="Arial" w:cs="Arial"/>
+                <w:b/>
+                <w:bCs/>
+                <w:sz w:val="24"/>
+                <w:szCs w:val="24"/>
+              </w:rPr>
+            </w:pPr>
+            <w:r>
+              <w:rPr>
+                <w:rFonts w:ascii="Arial" w:hAnsi="Arial" w:cs="Arial"/>
+                <w:b/>
+                <w:bCs/>
+                <w:sz w:val="24"/>
+                <w:szCs w:val="24"/>
+              </w:rPr>
+              <w:t>CST em ADS</w:t>
+            </w:r>
+          </w:p>
+        </w:tc>
+        <w:tc>
+          <w:tcPr>
+            <w:tcW w:w="2466" w:type="dxa"/>
           </w:tcPr>
           <w:p>
             <w:pPr>
@@ -18473,14 +18723,149 @@
                 <w:rFonts w:ascii="Arial" w:hAnsi="Arial" w:cs="Arial"/>
                 <w:b/>
                 <w:bCs/>
-                <w:sz w:val="28"/>
+                <w:sz w:val="24"/>
+                <w:szCs w:val="24"/>
               </w:rPr>
             </w:pPr>
           </w:p>
         </w:tc>
+      </w:tr>
+      <w:tr>
+        <w:trPr>
+          <w:trHeight w:val="1067"/>
+        </w:trPr>
         <w:tc>
           <w:tcPr>
-            <w:tcW w:w="2396" w:type="dxa"/>
+            <w:tcW w:w="1875" w:type="dxa"/>
+          </w:tcPr>
+          <w:p>
+            <w:pPr>
+              <w:spacing w:line="240" w:lineRule="auto"/>
+              <w:ind w:firstLine="0"/>
+              <w:jc w:val="center"/>
+              <w:rPr>
+                <w:rFonts w:ascii="Arial" w:hAnsi="Arial" w:cs="Arial"/>
+                <w:b/>
+                <w:bCs/>
+                <w:sz w:val="24"/>
+                <w:szCs w:val="24"/>
+              </w:rPr>
+            </w:pPr>
+            <w:r>
+              <w:rPr>
+                <w:rFonts w:ascii="Arial" w:eastAsia="Times New Roman" w:hAnsi="Arial" w:cs="Arial"/>
+                <w:b/>
+                <w:bCs/>
+                <w:sz w:val="24"/>
+                <w:szCs w:val="24"/>
+                <w:lang w:eastAsia="pt-BR"/>
+              </w:rPr>
+              <w:t>G9884G2</w:t>
+            </w:r>
+          </w:p>
+        </w:tc>
+        <w:tc>
+          <w:tcPr>
+            <w:tcW w:w="3462" w:type="dxa"/>
+          </w:tcPr>
+          <w:p>
+            <w:pPr>
+              <w:spacing w:line="240" w:lineRule="auto"/>
+              <w:ind w:firstLine="0"/>
+              <w:rPr>
+                <w:rFonts w:ascii="Arial" w:hAnsi="Arial" w:cs="Arial"/>
+                <w:b/>
+                <w:bCs/>
+                <w:sz w:val="24"/>
+                <w:szCs w:val="24"/>
+              </w:rPr>
+            </w:pPr>
+            <w:proofErr w:type="spellStart"/>
+            <w:r>
+              <w:rPr>
+                <w:rFonts w:ascii="Arial" w:eastAsia="Times New Roman" w:hAnsi="Arial" w:cs="Arial"/>
+                <w:b/>
+                <w:bCs/>
+                <w:sz w:val="24"/>
+                <w:szCs w:val="24"/>
+                <w:lang w:eastAsia="pt-BR"/>
+              </w:rPr>
+              <w:t>Mariozan</w:t>
+            </w:r>
+            <w:proofErr w:type="spellEnd"/>
+            <w:r>
+              <w:rPr>
+                <w:rFonts w:ascii="Arial" w:eastAsia="Times New Roman" w:hAnsi="Arial" w:cs="Arial"/>
+                <w:b/>
+                <w:bCs/>
+                <w:sz w:val="24"/>
+                <w:szCs w:val="24"/>
+                <w:lang w:eastAsia="pt-BR"/>
+              </w:rPr>
+              <w:t xml:space="preserve"> Damasceno Lacerda Júnior</w:t>
+            </w:r>
+          </w:p>
+        </w:tc>
+        <w:tc>
+          <w:tcPr>
+            <w:tcW w:w="5758" w:type="dxa"/>
+          </w:tcPr>
+          <w:p>
+            <w:pPr>
+              <w:spacing w:line="240" w:lineRule="auto"/>
+              <w:ind w:firstLine="0"/>
+              <w:rPr>
+                <w:rFonts w:ascii="Arial" w:hAnsi="Arial" w:cs="Arial"/>
+                <w:b/>
+                <w:bCs/>
+                <w:sz w:val="24"/>
+                <w:szCs w:val="24"/>
+              </w:rPr>
+            </w:pPr>
+            <w:r>
+              <w:rPr>
+                <w:rFonts w:ascii="Arial" w:eastAsia="Times New Roman" w:hAnsi="Arial" w:cs="Arial"/>
+                <w:b/>
+                <w:bCs/>
+                <w:sz w:val="24"/>
+                <w:szCs w:val="24"/>
+                <w:lang w:eastAsia="pt-BR"/>
+              </w:rPr>
+              <w:t>mariozanjunior15@gmail.com</w:t>
+            </w:r>
+          </w:p>
+        </w:tc>
+        <w:tc>
+          <w:tcPr>
+            <w:tcW w:w="1787" w:type="dxa"/>
+          </w:tcPr>
+          <w:p>
+            <w:pPr>
+              <w:spacing w:line="240" w:lineRule="auto"/>
+              <w:ind w:firstLine="0"/>
+              <w:rPr>
+                <w:rFonts w:ascii="Arial" w:hAnsi="Arial" w:cs="Arial"/>
+                <w:b/>
+                <w:bCs/>
+                <w:sz w:val="24"/>
+                <w:szCs w:val="24"/>
+              </w:rPr>
+            </w:pPr>
+            <w:r>
+              <w:rPr>
+                <w:rFonts w:ascii="Arial" w:hAnsi="Arial" w:cs="Arial"/>
+                <w:b/>
+                <w:bCs/>
+                <w:sz w:val="24"/>
+                <w:szCs w:val="24"/>
+              </w:rPr>
+              <w:t>CST em ADS</w:t>
+            </w:r>
+          </w:p>
+        </w:tc>
+        <w:tc>
+          <w:tcPr>
+            <w:tcW w:w="2466" w:type="dxa"/>
           </w:tcPr>
           <w:p>
             <w:pPr>
@@ -18489,7 +18874,8 @@
                 <w:rFonts w:ascii="Arial" w:hAnsi="Arial" w:cs="Arial"/>
                 <w:b/>
                 <w:bCs/>
-                <w:sz w:val="28"/>
+                <w:sz w:val="24"/>
+                <w:szCs w:val="24"/>
               </w:rPr>
             </w:pPr>
           </w:p>
@@ -18497,11 +18883,127 @@
       </w:tr>
       <w:tr>
         <w:trPr>
-          <w:trHeight w:val="397"/>
+          <w:trHeight w:val="1067"/>
         </w:trPr>
         <w:tc>
           <w:tcPr>
-            <w:tcW w:w="1191" w:type="dxa"/>
+            <w:tcW w:w="1875" w:type="dxa"/>
+          </w:tcPr>
+          <w:p>
+            <w:pPr>
+              <w:spacing w:line="240" w:lineRule="auto"/>
+              <w:ind w:firstLine="0"/>
+              <w:rPr>
+                <w:rFonts w:ascii="Arial" w:hAnsi="Arial" w:cs="Arial"/>
+                <w:b/>
+                <w:bCs/>
+                <w:sz w:val="24"/>
+                <w:szCs w:val="24"/>
+              </w:rPr>
+            </w:pPr>
+            <w:r>
+              <w:rPr>
+                <w:rFonts w:ascii="Arial" w:eastAsia="Times New Roman" w:hAnsi="Arial" w:cs="Arial"/>
+                <w:b/>
+                <w:bCs/>
+                <w:sz w:val="24"/>
+                <w:szCs w:val="24"/>
+                <w:lang w:eastAsia="pt-BR"/>
+              </w:rPr>
+              <w:lastRenderedPageBreak/>
+              <w:t>G9265G4</w:t>
+            </w:r>
+          </w:p>
+        </w:tc>
+        <w:tc>
+          <w:tcPr>
+            <w:tcW w:w="3462" w:type="dxa"/>
+          </w:tcPr>
+          <w:p>
+            <w:pPr>
+              <w:spacing w:line="240" w:lineRule="auto"/>
+              <w:ind w:firstLine="0"/>
+              <w:rPr>
+                <w:rFonts w:ascii="Arial" w:hAnsi="Arial" w:cs="Arial"/>
+                <w:b/>
+                <w:bCs/>
+                <w:sz w:val="24"/>
+                <w:szCs w:val="24"/>
+              </w:rPr>
+            </w:pPr>
+            <w:r>
+              <w:rPr>
+                <w:rFonts w:ascii="Arial" w:eastAsia="Times New Roman" w:hAnsi="Arial" w:cs="Arial"/>
+                <w:b/>
+                <w:bCs/>
+                <w:sz w:val="24"/>
+                <w:szCs w:val="24"/>
+                <w:lang w:eastAsia="pt-BR"/>
+              </w:rPr>
+              <w:t>Mateus Teodoro da Silva</w:t>
+            </w:r>
+          </w:p>
+        </w:tc>
+        <w:tc>
+          <w:tcPr>
+            <w:tcW w:w="5758" w:type="dxa"/>
+          </w:tcPr>
+          <w:p>
+            <w:pPr>
+              <w:spacing w:line="240" w:lineRule="auto"/>
+              <w:ind w:firstLine="0"/>
+              <w:rPr>
+                <w:rFonts w:ascii="Arial" w:hAnsi="Arial" w:cs="Arial"/>
+                <w:b/>
+                <w:bCs/>
+                <w:sz w:val="24"/>
+                <w:szCs w:val="24"/>
+              </w:rPr>
+            </w:pPr>
+            <w:r>
+              <w:rPr>
+                <w:rFonts w:ascii="Arial" w:eastAsia="Times New Roman" w:hAnsi="Arial" w:cs="Arial"/>
+                <w:b/>
+                <w:bCs/>
+                <w:sz w:val="24"/>
+                <w:szCs w:val="24"/>
+                <w:lang w:eastAsia="pt-BR"/>
+              </w:rPr>
+              <w:t>mateus.silva329@aluno.unip.br</w:t>
+            </w:r>
+          </w:p>
+        </w:tc>
+        <w:tc>
+          <w:tcPr>
+            <w:tcW w:w="1787" w:type="dxa"/>
+          </w:tcPr>
+          <w:p>
+            <w:pPr>
+              <w:spacing w:line="240" w:lineRule="auto"/>
+              <w:ind w:firstLine="0"/>
+              <w:rPr>
+                <w:rFonts w:ascii="Arial" w:hAnsi="Arial" w:cs="Arial"/>
+                <w:b/>
+                <w:bCs/>
+                <w:sz w:val="24"/>
+                <w:szCs w:val="24"/>
+              </w:rPr>
+            </w:pPr>
+            <w:r>
+              <w:rPr>
+                <w:rFonts w:ascii="Arial" w:hAnsi="Arial" w:cs="Arial"/>
+                <w:b/>
+                <w:bCs/>
+                <w:sz w:val="24"/>
+                <w:szCs w:val="24"/>
+              </w:rPr>
+              <w:t>CST em ADS</w:t>
+            </w:r>
+          </w:p>
+        </w:tc>
+        <w:tc>
+          <w:tcPr>
+            <w:tcW w:w="2466" w:type="dxa"/>
           </w:tcPr>
           <w:p>
             <w:pPr>
@@ -18510,502 +19012,25 @@
                 <w:rFonts w:ascii="Arial" w:hAnsi="Arial" w:cs="Arial"/>
                 <w:b/>
                 <w:bCs/>
-                <w:sz w:val="28"/>
-              </w:rPr>
-            </w:pPr>
-          </w:p>
-        </w:tc>
-        <w:tc>
-          <w:tcPr>
-            <w:tcW w:w="2822" w:type="dxa"/>
-          </w:tcPr>
-          <w:p>
-            <w:pPr>
-              <w:spacing w:line="240" w:lineRule="auto"/>
-              <w:rPr>
-                <w:rFonts w:ascii="Arial" w:hAnsi="Arial" w:cs="Arial"/>
-                <w:b/>
-                <w:bCs/>
-                <w:sz w:val="28"/>
-              </w:rPr>
-            </w:pPr>
-          </w:p>
-        </w:tc>
-        <w:tc>
-          <w:tcPr>
-            <w:tcW w:w="2635" w:type="dxa"/>
-          </w:tcPr>
-          <w:p>
-            <w:pPr>
-              <w:spacing w:line="240" w:lineRule="auto"/>
-              <w:rPr>
-                <w:rFonts w:ascii="Arial" w:hAnsi="Arial" w:cs="Arial"/>
-                <w:b/>
-                <w:bCs/>
-                <w:sz w:val="28"/>
-              </w:rPr>
-            </w:pPr>
-          </w:p>
-        </w:tc>
-        <w:tc>
-          <w:tcPr>
-            <w:tcW w:w="949" w:type="dxa"/>
-          </w:tcPr>
-          <w:p>
-            <w:pPr>
-              <w:spacing w:line="240" w:lineRule="auto"/>
-              <w:rPr>
-                <w:rFonts w:ascii="Arial" w:hAnsi="Arial" w:cs="Arial"/>
-                <w:b/>
-                <w:bCs/>
-                <w:sz w:val="28"/>
-              </w:rPr>
-            </w:pPr>
-          </w:p>
-        </w:tc>
-        <w:tc>
-          <w:tcPr>
-            <w:tcW w:w="2396" w:type="dxa"/>
-          </w:tcPr>
-          <w:p>
-            <w:pPr>
-              <w:spacing w:line="240" w:lineRule="auto"/>
-              <w:rPr>
-                <w:rFonts w:ascii="Arial" w:hAnsi="Arial" w:cs="Arial"/>
-                <w:b/>
-                <w:bCs/>
-                <w:sz w:val="28"/>
-              </w:rPr>
-            </w:pPr>
-          </w:p>
-        </w:tc>
-      </w:tr>
-      <w:tr>
-        <w:trPr>
-          <w:trHeight w:val="397"/>
-        </w:trPr>
-        <w:tc>
-          <w:tcPr>
-            <w:tcW w:w="1191" w:type="dxa"/>
-          </w:tcPr>
-          <w:p>
-            <w:pPr>
-              <w:spacing w:line="240" w:lineRule="auto"/>
-              <w:rPr>
-                <w:rFonts w:ascii="Arial" w:hAnsi="Arial" w:cs="Arial"/>
-                <w:b/>
-                <w:bCs/>
-                <w:sz w:val="28"/>
-              </w:rPr>
-            </w:pPr>
-          </w:p>
-        </w:tc>
-        <w:tc>
-          <w:tcPr>
-            <w:tcW w:w="2822" w:type="dxa"/>
-          </w:tcPr>
-          <w:p>
-            <w:pPr>
-              <w:spacing w:line="240" w:lineRule="auto"/>
-              <w:rPr>
-                <w:rFonts w:ascii="Arial" w:hAnsi="Arial" w:cs="Arial"/>
-                <w:b/>
-                <w:bCs/>
-                <w:sz w:val="28"/>
-              </w:rPr>
-            </w:pPr>
-          </w:p>
-        </w:tc>
-        <w:tc>
-          <w:tcPr>
-            <w:tcW w:w="2635" w:type="dxa"/>
-          </w:tcPr>
-          <w:p>
-            <w:pPr>
-              <w:spacing w:line="240" w:lineRule="auto"/>
-              <w:rPr>
-                <w:rFonts w:ascii="Arial" w:hAnsi="Arial" w:cs="Arial"/>
-                <w:b/>
-                <w:bCs/>
-                <w:sz w:val="28"/>
-              </w:rPr>
-            </w:pPr>
-          </w:p>
-        </w:tc>
-        <w:tc>
-          <w:tcPr>
-            <w:tcW w:w="949" w:type="dxa"/>
-          </w:tcPr>
-          <w:p>
-            <w:pPr>
-              <w:spacing w:line="240" w:lineRule="auto"/>
-              <w:rPr>
-                <w:rFonts w:ascii="Arial" w:hAnsi="Arial" w:cs="Arial"/>
-                <w:b/>
-                <w:bCs/>
-                <w:sz w:val="28"/>
-              </w:rPr>
-            </w:pPr>
-          </w:p>
-        </w:tc>
-        <w:tc>
-          <w:tcPr>
-            <w:tcW w:w="2396" w:type="dxa"/>
-          </w:tcPr>
-          <w:p>
-            <w:pPr>
-              <w:spacing w:line="240" w:lineRule="auto"/>
-              <w:rPr>
-                <w:rFonts w:ascii="Arial" w:hAnsi="Arial" w:cs="Arial"/>
-                <w:b/>
-                <w:bCs/>
-                <w:sz w:val="28"/>
-              </w:rPr>
-            </w:pPr>
-          </w:p>
-        </w:tc>
-      </w:tr>
-      <w:tr>
-        <w:trPr>
-          <w:trHeight w:val="397"/>
-        </w:trPr>
-        <w:tc>
-          <w:tcPr>
-            <w:tcW w:w="1191" w:type="dxa"/>
-          </w:tcPr>
-          <w:p>
-            <w:pPr>
-              <w:spacing w:line="240" w:lineRule="auto"/>
-              <w:rPr>
-                <w:rFonts w:ascii="Arial" w:hAnsi="Arial" w:cs="Arial"/>
-                <w:b/>
-                <w:bCs/>
-                <w:sz w:val="28"/>
-              </w:rPr>
-            </w:pPr>
-          </w:p>
-        </w:tc>
-        <w:tc>
-          <w:tcPr>
-            <w:tcW w:w="2822" w:type="dxa"/>
-          </w:tcPr>
-          <w:p>
-            <w:pPr>
-              <w:spacing w:line="240" w:lineRule="auto"/>
-              <w:rPr>
-                <w:rFonts w:ascii="Arial" w:hAnsi="Arial" w:cs="Arial"/>
-                <w:b/>
-                <w:bCs/>
-                <w:sz w:val="28"/>
-              </w:rPr>
-            </w:pPr>
-          </w:p>
-        </w:tc>
-        <w:tc>
-          <w:tcPr>
-            <w:tcW w:w="2635" w:type="dxa"/>
-          </w:tcPr>
-          <w:p>
-            <w:pPr>
-              <w:spacing w:line="240" w:lineRule="auto"/>
-              <w:rPr>
-                <w:rFonts w:ascii="Arial" w:hAnsi="Arial" w:cs="Arial"/>
-                <w:b/>
-                <w:bCs/>
-                <w:sz w:val="28"/>
-              </w:rPr>
-            </w:pPr>
-          </w:p>
-        </w:tc>
-        <w:tc>
-          <w:tcPr>
-            <w:tcW w:w="949" w:type="dxa"/>
-          </w:tcPr>
-          <w:p>
-            <w:pPr>
-              <w:spacing w:line="240" w:lineRule="auto"/>
-              <w:rPr>
-                <w:rFonts w:ascii="Arial" w:hAnsi="Arial" w:cs="Arial"/>
-                <w:b/>
-                <w:bCs/>
-                <w:sz w:val="28"/>
-              </w:rPr>
-            </w:pPr>
-          </w:p>
-        </w:tc>
-        <w:tc>
-          <w:tcPr>
-            <w:tcW w:w="2396" w:type="dxa"/>
-          </w:tcPr>
-          <w:p>
-            <w:pPr>
-              <w:spacing w:line="240" w:lineRule="auto"/>
-              <w:rPr>
-                <w:rFonts w:ascii="Arial" w:hAnsi="Arial" w:cs="Arial"/>
-                <w:b/>
-                <w:bCs/>
-                <w:sz w:val="28"/>
-              </w:rPr>
-            </w:pPr>
-          </w:p>
-        </w:tc>
-      </w:tr>
-      <w:tr>
-        <w:trPr>
-          <w:trHeight w:val="397"/>
-        </w:trPr>
-        <w:tc>
-          <w:tcPr>
-            <w:tcW w:w="1191" w:type="dxa"/>
-          </w:tcPr>
-          <w:p>
-            <w:pPr>
-              <w:spacing w:line="240" w:lineRule="auto"/>
-              <w:rPr>
-                <w:rFonts w:ascii="Arial" w:hAnsi="Arial" w:cs="Arial"/>
-                <w:b/>
-                <w:bCs/>
-                <w:sz w:val="28"/>
-              </w:rPr>
-            </w:pPr>
-          </w:p>
-        </w:tc>
-        <w:tc>
-          <w:tcPr>
-            <w:tcW w:w="2822" w:type="dxa"/>
-          </w:tcPr>
-          <w:p>
-            <w:pPr>
-              <w:spacing w:line="240" w:lineRule="auto"/>
-              <w:rPr>
-                <w:rFonts w:ascii="Arial" w:hAnsi="Arial" w:cs="Arial"/>
-                <w:b/>
-                <w:bCs/>
-                <w:sz w:val="28"/>
-              </w:rPr>
-            </w:pPr>
-          </w:p>
-        </w:tc>
-        <w:tc>
-          <w:tcPr>
-            <w:tcW w:w="2635" w:type="dxa"/>
-          </w:tcPr>
-          <w:p>
-            <w:pPr>
-              <w:spacing w:line="240" w:lineRule="auto"/>
-              <w:rPr>
-                <w:rFonts w:ascii="Arial" w:hAnsi="Arial" w:cs="Arial"/>
-                <w:b/>
-                <w:bCs/>
-                <w:sz w:val="28"/>
-              </w:rPr>
-            </w:pPr>
-          </w:p>
-        </w:tc>
-        <w:tc>
-          <w:tcPr>
-            <w:tcW w:w="949" w:type="dxa"/>
-          </w:tcPr>
-          <w:p>
-            <w:pPr>
-              <w:spacing w:line="240" w:lineRule="auto"/>
-              <w:rPr>
-                <w:rFonts w:ascii="Arial" w:hAnsi="Arial" w:cs="Arial"/>
-                <w:b/>
-                <w:bCs/>
-                <w:sz w:val="28"/>
-              </w:rPr>
-            </w:pPr>
-          </w:p>
-        </w:tc>
-        <w:tc>
-          <w:tcPr>
-            <w:tcW w:w="2396" w:type="dxa"/>
-          </w:tcPr>
-          <w:p>
-            <w:pPr>
-              <w:spacing w:line="240" w:lineRule="auto"/>
-              <w:rPr>
-                <w:rFonts w:ascii="Arial" w:hAnsi="Arial" w:cs="Arial"/>
-                <w:b/>
-                <w:bCs/>
-                <w:sz w:val="28"/>
-              </w:rPr>
-            </w:pPr>
-          </w:p>
-        </w:tc>
-      </w:tr>
-      <w:tr>
-        <w:trPr>
-          <w:trHeight w:val="397"/>
-        </w:trPr>
-        <w:tc>
-          <w:tcPr>
-            <w:tcW w:w="1191" w:type="dxa"/>
-          </w:tcPr>
-          <w:p>
-            <w:pPr>
-              <w:spacing w:line="240" w:lineRule="auto"/>
-              <w:rPr>
-                <w:rFonts w:ascii="Arial" w:hAnsi="Arial" w:cs="Arial"/>
-                <w:b/>
-                <w:bCs/>
-                <w:sz w:val="28"/>
-              </w:rPr>
-            </w:pPr>
-          </w:p>
-        </w:tc>
-        <w:tc>
-          <w:tcPr>
-            <w:tcW w:w="2822" w:type="dxa"/>
-          </w:tcPr>
-          <w:p>
-            <w:pPr>
-              <w:spacing w:line="240" w:lineRule="auto"/>
-              <w:rPr>
-                <w:rFonts w:ascii="Arial" w:hAnsi="Arial" w:cs="Arial"/>
-                <w:b/>
-                <w:bCs/>
-                <w:sz w:val="28"/>
-              </w:rPr>
-            </w:pPr>
-          </w:p>
-        </w:tc>
-        <w:tc>
-          <w:tcPr>
-            <w:tcW w:w="2635" w:type="dxa"/>
-          </w:tcPr>
-          <w:p>
-            <w:pPr>
-              <w:spacing w:line="240" w:lineRule="auto"/>
-              <w:rPr>
-                <w:rFonts w:ascii="Arial" w:hAnsi="Arial" w:cs="Arial"/>
-                <w:b/>
-                <w:bCs/>
-                <w:sz w:val="28"/>
-              </w:rPr>
-            </w:pPr>
-          </w:p>
-        </w:tc>
-        <w:tc>
-          <w:tcPr>
-            <w:tcW w:w="949" w:type="dxa"/>
-          </w:tcPr>
-          <w:p>
-            <w:pPr>
-              <w:spacing w:line="240" w:lineRule="auto"/>
-              <w:rPr>
-                <w:rFonts w:ascii="Arial" w:hAnsi="Arial" w:cs="Arial"/>
-                <w:b/>
-                <w:bCs/>
-                <w:sz w:val="28"/>
-              </w:rPr>
-            </w:pPr>
-          </w:p>
-        </w:tc>
-        <w:tc>
-          <w:tcPr>
-            <w:tcW w:w="2396" w:type="dxa"/>
-          </w:tcPr>
-          <w:p>
-            <w:pPr>
-              <w:spacing w:line="240" w:lineRule="auto"/>
-              <w:rPr>
-                <w:rFonts w:ascii="Arial" w:hAnsi="Arial" w:cs="Arial"/>
-                <w:b/>
-                <w:bCs/>
-                <w:sz w:val="28"/>
-              </w:rPr>
-            </w:pPr>
-          </w:p>
-        </w:tc>
-      </w:tr>
-      <w:tr>
-        <w:trPr>
-          <w:trHeight w:val="397"/>
-        </w:trPr>
-        <w:tc>
-          <w:tcPr>
-            <w:tcW w:w="1191" w:type="dxa"/>
-          </w:tcPr>
-          <w:p>
-            <w:pPr>
-              <w:spacing w:line="240" w:lineRule="auto"/>
-              <w:rPr>
-                <w:rFonts w:ascii="Arial" w:hAnsi="Arial" w:cs="Arial"/>
-                <w:b/>
-                <w:bCs/>
-                <w:sz w:val="28"/>
-              </w:rPr>
-            </w:pPr>
-          </w:p>
-        </w:tc>
-        <w:tc>
-          <w:tcPr>
-            <w:tcW w:w="2822" w:type="dxa"/>
-          </w:tcPr>
-          <w:p>
-            <w:pPr>
-              <w:spacing w:line="240" w:lineRule="auto"/>
-              <w:rPr>
-                <w:rFonts w:ascii="Arial" w:hAnsi="Arial" w:cs="Arial"/>
-                <w:b/>
-                <w:bCs/>
-                <w:sz w:val="28"/>
-              </w:rPr>
-            </w:pPr>
-          </w:p>
-        </w:tc>
-        <w:tc>
-          <w:tcPr>
-            <w:tcW w:w="2635" w:type="dxa"/>
-          </w:tcPr>
-          <w:p>
-            <w:pPr>
-              <w:spacing w:line="240" w:lineRule="auto"/>
-              <w:rPr>
-                <w:rFonts w:ascii="Arial" w:hAnsi="Arial" w:cs="Arial"/>
-                <w:b/>
-                <w:bCs/>
-                <w:sz w:val="28"/>
-              </w:rPr>
-            </w:pPr>
-          </w:p>
-        </w:tc>
-        <w:tc>
-          <w:tcPr>
-            <w:tcW w:w="949" w:type="dxa"/>
-          </w:tcPr>
-          <w:p>
-            <w:pPr>
-              <w:spacing w:line="240" w:lineRule="auto"/>
-              <w:rPr>
-                <w:rFonts w:ascii="Arial" w:hAnsi="Arial" w:cs="Arial"/>
-                <w:b/>
-                <w:bCs/>
-                <w:sz w:val="28"/>
-              </w:rPr>
-            </w:pPr>
-          </w:p>
-        </w:tc>
-        <w:tc>
-          <w:tcPr>
-            <w:tcW w:w="2396" w:type="dxa"/>
-          </w:tcPr>
-          <w:p>
-            <w:pPr>
-              <w:spacing w:line="240" w:lineRule="auto"/>
-              <w:rPr>
-                <w:rFonts w:ascii="Arial" w:hAnsi="Arial" w:cs="Arial"/>
-                <w:b/>
-                <w:bCs/>
-                <w:sz w:val="28"/>
+                <w:sz w:val="24"/>
+                <w:szCs w:val="24"/>
               </w:rPr>
             </w:pPr>
           </w:p>
         </w:tc>
       </w:tr>
     </w:tbl>
+    <w:p>
+      <w:pPr>
+        <w:spacing w:line="240" w:lineRule="auto"/>
+        <w:rPr>
+          <w:rFonts w:ascii="Arial" w:hAnsi="Arial" w:cs="Arial"/>
+          <w:bCs/>
+          <w:sz w:val="24"/>
+          <w:szCs w:val="24"/>
+        </w:rPr>
+      </w:pPr>
+    </w:p>
     <w:p>
       <w:pPr>
         <w:spacing w:line="240" w:lineRule="auto"/>
@@ -19413,6 +19438,9 @@
           </w:p>
           <w:p>
             <w:pPr>
+              <w:tabs>
+                <w:tab w:val="left" w:pos="3420"/>
+              </w:tabs>
               <w:spacing w:after="0" w:line="240" w:lineRule="auto"/>
               <w:rPr>
                 <w:rFonts w:ascii="Arial" w:hAnsi="Arial" w:cs="Arial"/>
@@ -19420,6 +19448,14 @@
                 <w:bCs/>
               </w:rPr>
             </w:pPr>
+            <w:r>
+              <w:rPr>
+                <w:rFonts w:ascii="Arial" w:hAnsi="Arial" w:cs="Arial"/>
+                <w:b/>
+                <w:bCs/>
+              </w:rPr>
+              <w:tab/>
+            </w:r>
           </w:p>
         </w:tc>
       </w:tr>
@@ -19575,9 +19611,10 @@
       </w:pPr>
     </w:p>
     <w:sectPr>
-      <w:headerReference w:type="default" r:id="rId23"/>
-      <w:pgSz w:w="11906" w:h="16838"/>
-      <w:pgMar w:top="1134" w:right="851" w:bottom="851" w:left="1134" w:header="709" w:footer="709" w:gutter="0"/>
+      <w:headerReference w:type="default" r:id="rId26"/>
+      <w:footerReference w:type="default" r:id="rId27"/>
+      <w:pgSz w:w="16838" w:h="11906" w:orient="landscape"/>
+      <w:pgMar w:top="1134" w:right="1134" w:bottom="851" w:left="851" w:header="709" w:footer="709" w:gutter="0"/>
       <w:pgNumType w:start="5"/>
       <w:cols w:space="708"/>
       <w:docGrid w:linePitch="360"/>
@@ -19611,6 +19648,107 @@
 </w:endnotes>
 </file>
 
+<file path=word/footer1.xml><?xml version="1.0" encoding="utf-8"?>
+<w:ftr xmlns:wpc="http://schemas.microsoft.com/office/word/2010/wordprocessingCanvas" xmlns:cx="http://schemas.microsoft.com/office/drawing/2014/chartex" xmlns:cx1="http://schemas.microsoft.com/office/drawing/2015/9/8/chartex" xmlns:cx2="http://schemas.microsoft.com/office/drawing/2015/10/21/chartex" xmlns:cx3="http://schemas.microsoft.com/office/drawing/2016/5/9/chartex" xmlns:cx4="http://schemas.microsoft.com/office/drawing/2016/5/10/chartex" xmlns:cx5="http://schemas.microsoft.com/office/drawing/2016/5/11/chartex" xmlns:cx6="http://schemas.microsoft.com/office/drawing/2016/5/12/chartex" xmlns:cx7="http://schemas.microsoft.com/office/drawing/2016/5/13/chartex" xmlns:cx8="http://schemas.microsoft.com/office/drawing/2016/5/14/chartex" xmlns:mc="http://schemas.openxmlformats.org/markup-compatibility/2006" xmlns:aink="http://schemas.microsoft.com/office/drawing/2016/ink" xmlns:am3d="http://schemas.microsoft.com/office/drawing/2017/model3d" xmlns:o="urn:schemas-microsoft-com:office:office" xmlns:oel="http://schemas.microsoft.com/office/2019/extlst" xmlns:r="http://schemas.openxmlformats.org/officeDocument/2006/relationships" xmlns:m="http://schemas.openxmlformats.org/officeDocument/2006/math" xmlns:v="urn:schemas-microsoft-com:vml" xmlns:wp14="http://schemas.microsoft.com/office/word/2010/wordprocessingDrawing" xmlns:wp="http://schemas.openxmlformats.org/drawingml/2006/wordprocessingDrawing" xmlns:w10="urn:schemas-microsoft-com:office:word" xmlns:w="http://schemas.openxmlformats.org/wordprocessingml/2006/main" xmlns:w14="http://schemas.microsoft.com/office/word/2010/wordml" xmlns:w15="http://schemas.microsoft.com/office/word/2012/wordml" xmlns:w16cex="http://schemas.microsoft.com/office/word/2018/wordml/cex" xmlns:w16cid="http://schemas.microsoft.com/office/word/2016/wordml/cid" xmlns:w16="http://schemas.microsoft.com/office/word/2018/wordml" xmlns:w16du="http://schemas.microsoft.com/office/word/2023/wordml/word16du" xmlns:w16sdtdh="http://schemas.microsoft.com/office/word/2020/wordml/sdtdatahash" xmlns:w16sdtfl="http://schemas.microsoft.com/office/word/2024/wordml/sdtformatlock" xmlns:w16se="http://schemas.microsoft.com/office/word/2015/wordml/symex" xmlns:wpg="http://schemas.microsoft.com/office/word/2010/wordprocessingGroup" xmlns:wpi="http://schemas.microsoft.com/office/word/2010/wordprocessingInk" xmlns:wne="http://schemas.microsoft.com/office/word/2006/wordml" xmlns:wps="http://schemas.microsoft.com/office/word/2010/wordprocessingShape" mc:Ignorable="w14 w15 w16se w16cid w16 w16cex w16sdtdh w16sdtfl w16du wp14">
+  <w:p>
+    <w:pPr>
+      <w:pStyle w:val="Rodap"/>
+      <w:jc w:val="right"/>
+    </w:pPr>
+  </w:p>
+  <w:p>
+    <w:pPr>
+      <w:pStyle w:val="Rodap"/>
+    </w:pPr>
+  </w:p>
+</w:ftr>
+</file>
+
+<file path=word/footer2.xml><?xml version="1.0" encoding="utf-8"?>
+<w:ftr xmlns:wpc="http://schemas.microsoft.com/office/word/2010/wordprocessingCanvas" xmlns:cx="http://schemas.microsoft.com/office/drawing/2014/chartex" xmlns:cx1="http://schemas.microsoft.com/office/drawing/2015/9/8/chartex" xmlns:cx2="http://schemas.microsoft.com/office/drawing/2015/10/21/chartex" xmlns:cx3="http://schemas.microsoft.com/office/drawing/2016/5/9/chartex" xmlns:cx4="http://schemas.microsoft.com/office/drawing/2016/5/10/chartex" xmlns:cx5="http://schemas.microsoft.com/office/drawing/2016/5/11/chartex" xmlns:cx6="http://schemas.microsoft.com/office/drawing/2016/5/12/chartex" xmlns:cx7="http://schemas.microsoft.com/office/drawing/2016/5/13/chartex" xmlns:cx8="http://schemas.microsoft.com/office/drawing/2016/5/14/chartex" xmlns:mc="http://schemas.openxmlformats.org/markup-compatibility/2006" xmlns:aink="http://schemas.microsoft.com/office/drawing/2016/ink" xmlns:am3d="http://schemas.microsoft.com/office/drawing/2017/model3d" xmlns:o="urn:schemas-microsoft-com:office:office" xmlns:oel="http://schemas.microsoft.com/office/2019/extlst" xmlns:r="http://schemas.openxmlformats.org/officeDocument/2006/relationships" xmlns:m="http://schemas.openxmlformats.org/officeDocument/2006/math" xmlns:v="urn:schemas-microsoft-com:vml" xmlns:wp14="http://schemas.microsoft.com/office/word/2010/wordprocessingDrawing" xmlns:wp="http://schemas.openxmlformats.org/drawingml/2006/wordprocessingDrawing" xmlns:w10="urn:schemas-microsoft-com:office:word" xmlns:w="http://schemas.openxmlformats.org/wordprocessingml/2006/main" xmlns:w14="http://schemas.microsoft.com/office/word/2010/wordml" xmlns:w15="http://schemas.microsoft.com/office/word/2012/wordml" xmlns:w16cex="http://schemas.microsoft.com/office/word/2018/wordml/cex" xmlns:w16cid="http://schemas.microsoft.com/office/word/2016/wordml/cid" xmlns:w16="http://schemas.microsoft.com/office/word/2018/wordml" xmlns:w16du="http://schemas.microsoft.com/office/word/2023/wordml/word16du" xmlns:w16sdtdh="http://schemas.microsoft.com/office/word/2020/wordml/sdtdatahash" xmlns:w16sdtfl="http://schemas.microsoft.com/office/word/2024/wordml/sdtformatlock" xmlns:w16se="http://schemas.microsoft.com/office/word/2015/wordml/symex" xmlns:wpg="http://schemas.microsoft.com/office/word/2010/wordprocessingGroup" xmlns:wpi="http://schemas.microsoft.com/office/word/2010/wordprocessingInk" xmlns:wne="http://schemas.microsoft.com/office/word/2006/wordml" xmlns:wps="http://schemas.microsoft.com/office/word/2010/wordprocessingShape" mc:Ignorable="w14 w15 w16se w16cid w16 w16cex w16sdtdh w16sdtfl w16du wp14">
+  <w:sdt>
+    <w:sdtPr>
+      <w:id w:val="340122959"/>
+      <w:docPartObj>
+        <w:docPartGallery w:val="Page Numbers (Bottom of Page)"/>
+        <w:docPartUnique/>
+      </w:docPartObj>
+    </w:sdtPr>
+    <w:sdtEndPr>
+      <w:rPr>
+        <w:rFonts w:ascii="Arial" w:hAnsi="Arial" w:cs="Arial"/>
+      </w:rPr>
+    </w:sdtEndPr>
+    <w:sdtContent>
+      <w:p>
+        <w:pPr>
+          <w:pStyle w:val="Rodap"/>
+          <w:jc w:val="right"/>
+          <w:rPr>
+            <w:rFonts w:ascii="Arial" w:hAnsi="Arial" w:cs="Arial"/>
+          </w:rPr>
+        </w:pPr>
+        <w:r>
+          <w:rPr>
+            <w:rFonts w:ascii="Arial" w:hAnsi="Arial" w:cs="Arial"/>
+          </w:rPr>
+          <w:fldChar w:fldCharType="begin"/>
+        </w:r>
+        <w:r>
+          <w:rPr>
+            <w:rFonts w:ascii="Arial" w:hAnsi="Arial" w:cs="Arial"/>
+          </w:rPr>
+          <w:instrText>PAGE   \* MERGEFORMAT</w:instrText>
+        </w:r>
+        <w:r>
+          <w:rPr>
+            <w:rFonts w:ascii="Arial" w:hAnsi="Arial" w:cs="Arial"/>
+          </w:rPr>
+          <w:fldChar w:fldCharType="separate"/>
+        </w:r>
+        <w:r>
+          <w:rPr>
+            <w:rFonts w:ascii="Arial" w:hAnsi="Arial" w:cs="Arial"/>
+            <w:lang w:val="pt-BR"/>
+          </w:rPr>
+          <w:t>2</w:t>
+        </w:r>
+        <w:r>
+          <w:rPr>
+            <w:rFonts w:ascii="Arial" w:hAnsi="Arial" w:cs="Arial"/>
+          </w:rPr>
+          <w:fldChar w:fldCharType="end"/>
+        </w:r>
+      </w:p>
+    </w:sdtContent>
+  </w:sdt>
+  <w:p>
+    <w:pPr>
+      <w:pStyle w:val="Rodap"/>
+    </w:pPr>
+  </w:p>
+</w:ftr>
+</file>
+
+<file path=word/footer3.xml><?xml version="1.0" encoding="utf-8"?>
+<w:ftr xmlns:wpc="http://schemas.microsoft.com/office/word/2010/wordprocessingCanvas" xmlns:cx="http://schemas.microsoft.com/office/drawing/2014/chartex" xmlns:cx1="http://schemas.microsoft.com/office/drawing/2015/9/8/chartex" xmlns:cx2="http://schemas.microsoft.com/office/drawing/2015/10/21/chartex" xmlns:cx3="http://schemas.microsoft.com/office/drawing/2016/5/9/chartex" xmlns:cx4="http://schemas.microsoft.com/office/drawing/2016/5/10/chartex" xmlns:cx5="http://schemas.microsoft.com/office/drawing/2016/5/11/chartex" xmlns:cx6="http://schemas.microsoft.com/office/drawing/2016/5/12/chartex" xmlns:cx7="http://schemas.microsoft.com/office/drawing/2016/5/13/chartex" xmlns:cx8="http://schemas.microsoft.com/office/drawing/2016/5/14/chartex" xmlns:mc="http://schemas.openxmlformats.org/markup-compatibility/2006" xmlns:aink="http://schemas.microsoft.com/office/drawing/2016/ink" xmlns:am3d="http://schemas.microsoft.com/office/drawing/2017/model3d" xmlns:o="urn:schemas-microsoft-com:office:office" xmlns:oel="http://schemas.microsoft.com/office/2019/extlst" xmlns:r="http://schemas.openxmlformats.org/officeDocument/2006/relationships" xmlns:m="http://schemas.openxmlformats.org/officeDocument/2006/math" xmlns:v="urn:schemas-microsoft-com:vml" xmlns:wp14="http://schemas.microsoft.com/office/word/2010/wordprocessingDrawing" xmlns:wp="http://schemas.openxmlformats.org/drawingml/2006/wordprocessingDrawing" xmlns:w10="urn:schemas-microsoft-com:office:word" xmlns:w="http://schemas.openxmlformats.org/wordprocessingml/2006/main" xmlns:w14="http://schemas.microsoft.com/office/word/2010/wordml" xmlns:w15="http://schemas.microsoft.com/office/word/2012/wordml" xmlns:w16cex="http://schemas.microsoft.com/office/word/2018/wordml/cex" xmlns:w16cid="http://schemas.microsoft.com/office/word/2016/wordml/cid" xmlns:w16="http://schemas.microsoft.com/office/word/2018/wordml" xmlns:w16du="http://schemas.microsoft.com/office/word/2023/wordml/word16du" xmlns:w16sdtdh="http://schemas.microsoft.com/office/word/2020/wordml/sdtdatahash" xmlns:w16sdtfl="http://schemas.microsoft.com/office/word/2024/wordml/sdtformatlock" xmlns:w16se="http://schemas.microsoft.com/office/word/2015/wordml/symex" xmlns:wpg="http://schemas.microsoft.com/office/word/2010/wordprocessingGroup" xmlns:wpi="http://schemas.microsoft.com/office/word/2010/wordprocessingInk" xmlns:wne="http://schemas.microsoft.com/office/word/2006/wordml" xmlns:wps="http://schemas.microsoft.com/office/word/2010/wordprocessingShape" mc:Ignorable="w14 w15 w16se w16cid w16 w16cex w16sdtdh w16sdtfl w16du wp14">
+  <w:p>
+    <w:pPr>
+      <w:pStyle w:val="Rodap"/>
+      <w:jc w:val="right"/>
+      <w:rPr>
+        <w:rFonts w:ascii="Arial" w:hAnsi="Arial" w:cs="Arial"/>
+      </w:rPr>
+    </w:pPr>
+  </w:p>
+  <w:p>
+    <w:pPr>
+      <w:pStyle w:val="Rodap"/>
+    </w:pPr>
+  </w:p>
+</w:ftr>
+</file>
+
 <file path=word/footnotes.xml><?xml version="1.0" encoding="utf-8"?>
 <w:footnotes xmlns:wpc="http://schemas.microsoft.com/office/word/2010/wordprocessingCanvas" xmlns:cx="http://schemas.microsoft.com/office/drawing/2014/chartex" xmlns:cx1="http://schemas.microsoft.com/office/drawing/2015/9/8/chartex" xmlns:cx2="http://schemas.microsoft.com/office/drawing/2015/10/21/chartex" xmlns:cx3="http://schemas.microsoft.com/office/drawing/2016/5/9/chartex" xmlns:cx4="http://schemas.microsoft.com/office/drawing/2016/5/10/chartex" xmlns:cx5="http://schemas.microsoft.com/office/drawing/2016/5/11/chartex" xmlns:cx6="http://schemas.microsoft.com/office/drawing/2016/5/12/chartex" xmlns:cx7="http://schemas.microsoft.com/office/drawing/2016/5/13/chartex" xmlns:cx8="http://schemas.microsoft.com/office/drawing/2016/5/14/chartex" xmlns:mc="http://schemas.openxmlformats.org/markup-compatibility/2006" xmlns:aink="http://schemas.microsoft.com/office/drawing/2016/ink" xmlns:am3d="http://schemas.microsoft.com/office/drawing/2017/model3d" xmlns:o="urn:schemas-microsoft-com:office:office" xmlns:oel="http://schemas.microsoft.com/office/2019/extlst" xmlns:r="http://schemas.openxmlformats.org/officeDocument/2006/relationships" xmlns:m="http://schemas.openxmlformats.org/officeDocument/2006/math" xmlns:v="urn:schemas-microsoft-com:vml" xmlns:wp14="http://schemas.microsoft.com/office/word/2010/wordprocessingDrawing" xmlns:wp="http://schemas.openxmlformats.org/drawingml/2006/wordprocessingDrawing" xmlns:w10="urn:schemas-microsoft-com:office:word" xmlns:w="http://schemas.openxmlformats.org/wordprocessingml/2006/main" xmlns:w14="http://schemas.microsoft.com/office/word/2010/wordml" xmlns:w15="http://schemas.microsoft.com/office/word/2012/wordml" xmlns:w16cex="http://schemas.microsoft.com/office/word/2018/wordml/cex" xmlns:w16cid="http://schemas.microsoft.com/office/word/2016/wordml/cid" xmlns:w16="http://schemas.microsoft.com/office/word/2018/wordml" xmlns:w16du="http://schemas.microsoft.com/office/word/2023/wordml/word16du" xmlns:w16sdtdh="http://schemas.microsoft.com/office/word/2020/wordml/sdtdatahash" xmlns:w16sdtfl="http://schemas.microsoft.com/office/word/2024/wordml/sdtformatlock" xmlns:w16se="http://schemas.microsoft.com/office/word/2015/wordml/symex" xmlns:wpg="http://schemas.microsoft.com/office/word/2010/wordprocessingGroup" xmlns:wpi="http://schemas.microsoft.com/office/word/2010/wordprocessingInk" xmlns:wne="http://schemas.microsoft.com/office/word/2006/wordml" xmlns:wps="http://schemas.microsoft.com/office/word/2010/wordprocessingShape" mc:Ignorable="w14 w15 w16se w16cid w16 w16cex w16sdtdh w16sdtfl w16du wp14">
   <w:footnote w:type="separator" w:id="-1">
@@ -19641,86 +19779,13 @@
   <w:p>
     <w:pPr>
       <w:pStyle w:val="Cabealho"/>
-      <w:jc w:val="center"/>
     </w:pPr>
-    <w:r>
-      <w:rPr>
-        <w:noProof/>
-      </w:rPr>
-      <w:drawing>
-        <wp:inline distT="0" distB="0" distL="0" distR="0" wp14:anchorId="045C1721" wp14:editId="66A50FDB">
-          <wp:extent cx="1621155" cy="645160"/>
-          <wp:effectExtent l="0" t="0" r="0" b="0"/>
-          <wp:docPr id="1638736076" name="Imagem 1"/>
-          <wp:cNvGraphicFramePr>
-            <a:graphicFrameLocks xmlns:a="http://schemas.openxmlformats.org/drawingml/2006/main" noChangeAspect="1"/>
-          </wp:cNvGraphicFramePr>
-          <a:graphic xmlns:a="http://schemas.openxmlformats.org/drawingml/2006/main">
-            <a:graphicData uri="http://schemas.openxmlformats.org/drawingml/2006/picture">
-              <pic:pic xmlns:pic="http://schemas.openxmlformats.org/drawingml/2006/picture">
-                <pic:nvPicPr>
-                  <pic:cNvPr id="0" name="Picture 18"/>
-                  <pic:cNvPicPr>
-                    <a:picLocks noChangeAspect="1" noChangeArrowheads="1"/>
-                  </pic:cNvPicPr>
-                </pic:nvPicPr>
-                <pic:blipFill>
-                  <a:blip r:embed="rId1">
-                    <a:extLst>
-                      <a:ext uri="{28A0092B-C50C-407E-A947-70E740481C1C}">
-                        <a14:useLocalDpi xmlns:a14="http://schemas.microsoft.com/office/drawing/2010/main" val="0"/>
-                      </a:ext>
-                    </a:extLst>
-                  </a:blip>
-                  <a:srcRect/>
-                  <a:stretch>
-                    <a:fillRect/>
-                  </a:stretch>
-                </pic:blipFill>
-                <pic:spPr bwMode="auto">
-                  <a:xfrm>
-                    <a:off x="0" y="0"/>
-                    <a:ext cx="1621155" cy="645160"/>
-                  </a:xfrm>
-                  <a:prstGeom prst="rect">
-                    <a:avLst/>
-                  </a:prstGeom>
-                  <a:noFill/>
-                  <a:ln>
-                    <a:noFill/>
-                  </a:ln>
-                </pic:spPr>
-              </pic:pic>
-            </a:graphicData>
-          </a:graphic>
-        </wp:inline>
-      </w:drawing>
-    </w:r>
-    <w:r>
-      <w:fldChar w:fldCharType="begin"/>
-    </w:r>
-    <w:r>
-      <w:instrText xml:space="preserve"> PAGE   \* MERGEFORMAT </w:instrText>
-    </w:r>
-    <w:r>
-      <w:fldChar w:fldCharType="separate"/>
-    </w:r>
-    <w:r>
-      <w:rPr>
-        <w:noProof/>
-      </w:rPr>
-      <w:t>1</w:t>
-    </w:r>
-    <w:r>
-      <w:rPr>
-        <w:noProof/>
-      </w:rPr>
-      <w:t>2</w:t>
-    </w:r>
-    <w:r>
-      <w:fldChar w:fldCharType="end"/>
-    </w:r>
   </w:p>
+</w:hdr>
+</file>
+
+<file path=word/header2.xml><?xml version="1.0" encoding="utf-8"?>
+<w:hdr xmlns:wpc="http://schemas.microsoft.com/office/word/2010/wordprocessingCanvas" xmlns:cx="http://schemas.microsoft.com/office/drawing/2014/chartex" xmlns:cx1="http://schemas.microsoft.com/office/drawing/2015/9/8/chartex" xmlns:cx2="http://schemas.microsoft.com/office/drawing/2015/10/21/chartex" xmlns:cx3="http://schemas.microsoft.com/office/drawing/2016/5/9/chartex" xmlns:cx4="http://schemas.microsoft.com/office/drawing/2016/5/10/chartex" xmlns:cx5="http://schemas.microsoft.com/office/drawing/2016/5/11/chartex" xmlns:cx6="http://schemas.microsoft.com/office/drawing/2016/5/12/chartex" xmlns:cx7="http://schemas.microsoft.com/office/drawing/2016/5/13/chartex" xmlns:cx8="http://schemas.microsoft.com/office/drawing/2016/5/14/chartex" xmlns:mc="http://schemas.openxmlformats.org/markup-compatibility/2006" xmlns:aink="http://schemas.microsoft.com/office/drawing/2016/ink" xmlns:am3d="http://schemas.microsoft.com/office/drawing/2017/model3d" xmlns:o="urn:schemas-microsoft-com:office:office" xmlns:oel="http://schemas.microsoft.com/office/2019/extlst" xmlns:r="http://schemas.openxmlformats.org/officeDocument/2006/relationships" xmlns:m="http://schemas.openxmlformats.org/officeDocument/2006/math" xmlns:v="urn:schemas-microsoft-com:vml" xmlns:wp14="http://schemas.microsoft.com/office/word/2010/wordprocessingDrawing" xmlns:wp="http://schemas.openxmlformats.org/drawingml/2006/wordprocessingDrawing" xmlns:w10="urn:schemas-microsoft-com:office:word" xmlns:w="http://schemas.openxmlformats.org/wordprocessingml/2006/main" xmlns:w14="http://schemas.microsoft.com/office/word/2010/wordml" xmlns:w15="http://schemas.microsoft.com/office/word/2012/wordml" xmlns:w16cex="http://schemas.microsoft.com/office/word/2018/wordml/cex" xmlns:w16cid="http://schemas.microsoft.com/office/word/2016/wordml/cid" xmlns:w16="http://schemas.microsoft.com/office/word/2018/wordml" xmlns:w16du="http://schemas.microsoft.com/office/word/2023/wordml/word16du" xmlns:w16sdtdh="http://schemas.microsoft.com/office/word/2020/wordml/sdtdatahash" xmlns:w16sdtfl="http://schemas.microsoft.com/office/word/2024/wordml/sdtformatlock" xmlns:w16se="http://schemas.microsoft.com/office/word/2015/wordml/symex" xmlns:wpg="http://schemas.microsoft.com/office/word/2010/wordprocessingGroup" xmlns:wpi="http://schemas.microsoft.com/office/word/2010/wordprocessingInk" xmlns:wne="http://schemas.microsoft.com/office/word/2006/wordml" xmlns:wps="http://schemas.microsoft.com/office/word/2010/wordprocessingShape" mc:Ignorable="w14 w15 w16se w16cid w16 w16cex w16sdtdh w16sdtfl w16du wp14">
   <w:p>
     <w:pPr>
       <w:pStyle w:val="Cabealho"/>
@@ -25132,6 +25197,7 @@
   <w:style w:type="character" w:default="1" w:styleId="Fontepargpadro">
     <w:name w:val="Default Paragraph Font"/>
     <w:uiPriority w:val="1"/>
+    <w:semiHidden/>
     <w:unhideWhenUsed/>
   </w:style>
   <w:style w:type="table" w:default="1" w:styleId="Tabelanormal">
